--- a/HNguyen_NDevadoss_RSimhambhatla_RMandava_Final.docx
+++ b/HNguyen_NDevadoss_RSimhambhatla_RMandava_Final.docx
@@ -1,6 +1,6 @@
 
 <file path=word/document.xml><?xml version="1.0" encoding="utf-8"?>
-<w:document xmlns:wpc="http://schemas.microsoft.com/office/word/2010/wordprocessingCanvas" xmlns:cx="http://schemas.microsoft.com/office/drawing/2014/chartex" xmlns:cx1="http://schemas.microsoft.com/office/drawing/2015/9/8/chartex" xmlns:cx2="http://schemas.microsoft.com/office/drawing/2015/10/21/chartex" xmlns:mc="http://schemas.openxmlformats.org/markup-compatibility/2006" xmlns:o="urn:schemas-microsoft-com:office:office" xmlns:r="http://schemas.openxmlformats.org/officeDocument/2006/relationships" xmlns:m="http://schemas.openxmlformats.org/officeDocument/2006/math" xmlns:v="urn:schemas-microsoft-com:vml" xmlns:wp14="http://schemas.microsoft.com/office/word/2010/wordprocessingDrawing" xmlns:wp="http://schemas.openxmlformats.org/drawingml/2006/wordprocessingDrawing" xmlns:w10="urn:schemas-microsoft-com:office:word" xmlns:w="http://schemas.openxmlformats.org/wordprocessingml/2006/main" xmlns:w14="http://schemas.microsoft.com/office/word/2010/wordml" xmlns:w15="http://schemas.microsoft.com/office/word/2012/wordml" xmlns:w16se="http://schemas.microsoft.com/office/word/2015/wordml/symex" xmlns:wpg="http://schemas.microsoft.com/office/word/2010/wordprocessingGroup" xmlns:wpi="http://schemas.microsoft.com/office/word/2010/wordprocessingInk" xmlns:wne="http://schemas.microsoft.com/office/word/2006/wordml" xmlns:wps="http://schemas.microsoft.com/office/word/2010/wordprocessingShape" mc:Ignorable="w14 w15 w16se wp14">
+<w:document xmlns:wpc="http://schemas.microsoft.com/office/word/2010/wordprocessingCanvas" xmlns:cx="http://schemas.microsoft.com/office/drawing/2014/chartex" xmlns:cx1="http://schemas.microsoft.com/office/drawing/2015/9/8/chartex" xmlns:cx2="http://schemas.microsoft.com/office/drawing/2015/10/21/chartex" xmlns:cx3="http://schemas.microsoft.com/office/drawing/2016/5/9/chartex" xmlns:cx4="http://schemas.microsoft.com/office/drawing/2016/5/10/chartex" xmlns:cx5="http://schemas.microsoft.com/office/drawing/2016/5/11/chartex" xmlns:cx6="http://schemas.microsoft.com/office/drawing/2016/5/12/chartex" xmlns:cx7="http://schemas.microsoft.com/office/drawing/2016/5/13/chartex" xmlns:cx8="http://schemas.microsoft.com/office/drawing/2016/5/14/chartex" xmlns:mc="http://schemas.openxmlformats.org/markup-compatibility/2006" xmlns:aink="http://schemas.microsoft.com/office/drawing/2016/ink" xmlns:am3d="http://schemas.microsoft.com/office/drawing/2017/model3d" xmlns:o="urn:schemas-microsoft-com:office:office" xmlns:r="http://schemas.openxmlformats.org/officeDocument/2006/relationships" xmlns:m="http://schemas.openxmlformats.org/officeDocument/2006/math" xmlns:v="urn:schemas-microsoft-com:vml" xmlns:wp14="http://schemas.microsoft.com/office/word/2010/wordprocessingDrawing" xmlns:wp="http://schemas.openxmlformats.org/drawingml/2006/wordprocessingDrawing" xmlns:w10="urn:schemas-microsoft-com:office:word" xmlns:w="http://schemas.openxmlformats.org/wordprocessingml/2006/main" xmlns:w14="http://schemas.microsoft.com/office/word/2010/wordml" xmlns:w15="http://schemas.microsoft.com/office/word/2012/wordml" xmlns:w16cid="http://schemas.microsoft.com/office/word/2016/wordml/cid" xmlns:w16se="http://schemas.microsoft.com/office/word/2015/wordml/symex" xmlns:wpg="http://schemas.microsoft.com/office/word/2010/wordprocessingGroup" xmlns:wpi="http://schemas.microsoft.com/office/word/2010/wordprocessingInk" xmlns:wne="http://schemas.microsoft.com/office/word/2006/wordml" xmlns:wps="http://schemas.microsoft.com/office/word/2010/wordprocessingShape" mc:Ignorable="w14 w15 w16se w16cid wp14">
   <w:body>
     <w:p>
       <w:pPr>
@@ -37,6 +37,7 @@
         </w:rPr>
         <w:t xml:space="preserve"> Nguyen, Nithya </w:t>
       </w:r>
+      <w:proofErr w:type="spellStart"/>
       <w:r>
         <w:rPr>
           <w:rFonts w:ascii="CMR12" w:hAnsi="CMR12"/>
@@ -51,54 +52,51 @@
           <w:sz w:val="28"/>
           <w:szCs w:val="28"/>
         </w:rPr>
-        <w:t xml:space="preserve">oss, Ramesh </w:t>
-      </w:r>
-      <w:proofErr w:type="spellStart"/>
+        <w:t>oss</w:t>
+      </w:r>
+      <w:proofErr w:type="spellEnd"/>
       <w:r>
         <w:rPr>
           <w:rFonts w:ascii="CMR12" w:hAnsi="CMR12"/>
           <w:sz w:val="28"/>
           <w:szCs w:val="28"/>
         </w:rPr>
-        <w:t>Simhambhatla</w:t>
-      </w:r>
-      <w:proofErr w:type="spellEnd"/>
+        <w:t xml:space="preserve">, Ramesh </w:t>
+      </w:r>
+      <w:proofErr w:type="spellStart"/>
       <w:r>
         <w:rPr>
           <w:rFonts w:ascii="CMR12" w:hAnsi="CMR12"/>
           <w:sz w:val="28"/>
           <w:szCs w:val="28"/>
         </w:rPr>
-        <w:t xml:space="preserve">, </w:t>
-      </w:r>
-      <w:proofErr w:type="spellStart"/>
+        <w:t>Simhambhatla</w:t>
+      </w:r>
+      <w:proofErr w:type="spellEnd"/>
       <w:r>
         <w:rPr>
           <w:rFonts w:ascii="CMR12" w:hAnsi="CMR12"/>
           <w:sz w:val="28"/>
           <w:szCs w:val="28"/>
         </w:rPr>
-        <w:t>Ramya</w:t>
-      </w:r>
-      <w:proofErr w:type="spellEnd"/>
+        <w:t>, Ramya Mandava</w:t>
+      </w:r>
       <w:r>
         <w:rPr>
           <w:rFonts w:ascii="CMR12" w:hAnsi="CMR12"/>
           <w:sz w:val="28"/>
           <w:szCs w:val="28"/>
         </w:rPr>
-        <w:t xml:space="preserve"> </w:t>
-      </w:r>
-      <w:proofErr w:type="spellStart"/>
+        <w:tab/>
+      </w:r>
       <w:r>
         <w:rPr>
           <w:rFonts w:ascii="CMR12" w:hAnsi="CMR12"/>
           <w:sz w:val="28"/>
           <w:szCs w:val="28"/>
         </w:rPr>
-        <w:t>Mandava</w:t>
-      </w:r>
-      <w:proofErr w:type="spellEnd"/>
+        <w:tab/>
+      </w:r>
       <w:r>
         <w:rPr>
           <w:rFonts w:ascii="CMR12" w:hAnsi="CMR12"/>
@@ -121,7 +119,7 @@
           <w:sz w:val="28"/>
           <w:szCs w:val="28"/>
         </w:rPr>
-        <w:tab/>
+        <w:t xml:space="preserve"> </w:t>
       </w:r>
       <w:r>
         <w:rPr>
@@ -129,7 +127,7 @@
           <w:sz w:val="28"/>
           <w:szCs w:val="28"/>
         </w:rPr>
-        <w:tab/>
+        <w:t>Dec 2</w:t>
       </w:r>
       <w:r>
         <w:rPr>
@@ -137,22 +135,6 @@
           <w:sz w:val="28"/>
           <w:szCs w:val="28"/>
         </w:rPr>
-        <w:t xml:space="preserve"> </w:t>
-      </w:r>
-      <w:r>
-        <w:rPr>
-          <w:rFonts w:ascii="CMR12" w:hAnsi="CMR12"/>
-          <w:sz w:val="28"/>
-          <w:szCs w:val="28"/>
-        </w:rPr>
-        <w:t>Dec 2</w:t>
-      </w:r>
-      <w:r>
-        <w:rPr>
-          <w:rFonts w:ascii="CMR12" w:hAnsi="CMR12"/>
-          <w:sz w:val="28"/>
-          <w:szCs w:val="28"/>
-        </w:rPr>
         <w:t xml:space="preserve">, 2018 </w:t>
       </w:r>
     </w:p>
@@ -322,42 +304,21 @@
           <w:rFonts w:eastAsiaTheme="minorEastAsia"/>
           <w:color w:val="000000" w:themeColor="text1"/>
         </w:rPr>
-        <w:t xml:space="preserve">The goal of our project is to build a binary classification model which can predict the class label of the variable y given by our business user into classes of 0 or 1. Our dataset contains 160000 observations with 50 features, most of which are numeric data and few categorical features. We have cleaned our dataset before running through the model which is explained in </w:t>
+        <w:t xml:space="preserve">The goal of our project is to build a binary classification model which can predict the class label of the variable y given by our business user into classes of 0 or 1. Our dataset contains 160000 observations with 50 features, most of which are numeric data and few categorical features. We have cleaned our dataset before running through the model which is explained in detail. </w:t>
       </w:r>
       <w:r>
         <w:rPr>
           <w:rFonts w:eastAsiaTheme="minorEastAsia"/>
           <w:color w:val="000000" w:themeColor="text1"/>
         </w:rPr>
-        <w:t>detail.</w:t>
+        <w:t>Our</w:t>
       </w:r>
       <w:r>
         <w:rPr>
           <w:rFonts w:eastAsiaTheme="minorEastAsia"/>
           <w:color w:val="000000" w:themeColor="text1"/>
         </w:rPr>
-        <w:t xml:space="preserve"> </w:t>
-      </w:r>
-      <w:r>
-        <w:rPr>
-          <w:rFonts w:eastAsiaTheme="minorEastAsia"/>
-          <w:color w:val="000000" w:themeColor="text1"/>
-        </w:rPr>
-        <w:t>Our</w:t>
-      </w:r>
-      <w:r>
-        <w:rPr>
-          <w:rFonts w:eastAsiaTheme="minorEastAsia"/>
-          <w:color w:val="000000" w:themeColor="text1"/>
-        </w:rPr>
-        <w:t xml:space="preserve"> workflow is as </w:t>
-      </w:r>
-      <w:r>
-        <w:rPr>
-          <w:rFonts w:eastAsiaTheme="minorEastAsia"/>
-          <w:color w:val="000000" w:themeColor="text1"/>
-        </w:rPr>
-        <w:t>follows:</w:t>
+        <w:t xml:space="preserve"> workflow is as follows:</w:t>
       </w:r>
     </w:p>
     <w:p>
@@ -389,15 +350,27 @@
         </w:rPr>
         <w:t xml:space="preserve">Import dataset into </w:t>
       </w:r>
-      <w:proofErr w:type="spellStart"/>
       <w:r>
         <w:rPr>
           <w:rFonts w:eastAsiaTheme="minorEastAsia"/>
           <w:color w:val="000000" w:themeColor="text1"/>
         </w:rPr>
-        <w:t>dataframe</w:t>
-      </w:r>
-      <w:proofErr w:type="spellEnd"/>
+        <w:t>data</w:t>
+      </w:r>
+      <w:r>
+        <w:rPr>
+          <w:rFonts w:eastAsiaTheme="minorEastAsia"/>
+          <w:color w:val="000000" w:themeColor="text1"/>
+        </w:rPr>
+        <w:t>-</w:t>
+      </w:r>
+      <w:r>
+        <w:rPr>
+          <w:rFonts w:eastAsiaTheme="minorEastAsia"/>
+          <w:color w:val="000000" w:themeColor="text1"/>
+        </w:rPr>
+        <w:t>frame</w:t>
+      </w:r>
     </w:p>
     <w:p>
       <w:pPr>
@@ -445,28 +418,7 @@
           <w:rFonts w:eastAsiaTheme="minorEastAsia"/>
           <w:color w:val="000000" w:themeColor="text1"/>
         </w:rPr>
-        <w:t xml:space="preserve"> </w:t>
-      </w:r>
-      <w:r>
-        <w:rPr>
-          <w:rFonts w:eastAsiaTheme="minorEastAsia"/>
-          <w:color w:val="000000" w:themeColor="text1"/>
-        </w:rPr>
-        <w:t xml:space="preserve">required for </w:t>
-      </w:r>
-      <w:r>
-        <w:rPr>
-          <w:rFonts w:eastAsiaTheme="minorEastAsia"/>
-          <w:color w:val="000000" w:themeColor="text1"/>
-        </w:rPr>
-        <w:t>modelling</w:t>
-      </w:r>
-      <w:r>
-        <w:rPr>
-          <w:rFonts w:eastAsiaTheme="minorEastAsia"/>
-          <w:color w:val="000000" w:themeColor="text1"/>
-        </w:rPr>
-        <w:t xml:space="preserve">  </w:t>
+        <w:t xml:space="preserve"> required for modelling  </w:t>
       </w:r>
     </w:p>
     <w:p>
@@ -508,23 +460,7 @@
           <w:rFonts w:eastAsiaTheme="minorEastAsia"/>
           <w:color w:val="000000" w:themeColor="text1"/>
         </w:rPr>
-        <w:t xml:space="preserve">Model building / </w:t>
-      </w:r>
-      <w:proofErr w:type="spellStart"/>
-      <w:r>
-        <w:rPr>
-          <w:rFonts w:eastAsiaTheme="minorEastAsia"/>
-          <w:color w:val="000000" w:themeColor="text1"/>
-        </w:rPr>
-        <w:t>Hyperparameter</w:t>
-      </w:r>
-      <w:proofErr w:type="spellEnd"/>
-      <w:r>
-        <w:rPr>
-          <w:rFonts w:eastAsiaTheme="minorEastAsia"/>
-          <w:color w:val="000000" w:themeColor="text1"/>
-        </w:rPr>
-        <w:t xml:space="preserve"> optimization</w:t>
+        <w:t>Model building / Hyperparameter optimization</w:t>
       </w:r>
     </w:p>
     <w:p>
@@ -560,31 +496,6 @@
     </w:p>
     <w:p>
       <w:pPr>
-        <w:jc w:val="both"/>
-        <w:rPr>
-          <w:rFonts w:eastAsiaTheme="minorEastAsia"/>
-          <w:color w:val="000000" w:themeColor="text1"/>
-        </w:rPr>
-      </w:pPr>
-    </w:p>
-    <w:p>
-      <w:pPr>
-        <w:rPr>
-          <w:rFonts w:eastAsiaTheme="minorEastAsia"/>
-          <w:color w:val="000000" w:themeColor="text1"/>
-        </w:rPr>
-      </w:pPr>
-    </w:p>
-    <w:p>
-      <w:pPr>
-        <w:rPr>
-          <w:rFonts w:eastAsiaTheme="minorEastAsia"/>
-          <w:color w:val="000000" w:themeColor="text1"/>
-        </w:rPr>
-      </w:pPr>
-    </w:p>
-    <w:p>
-      <w:pPr>
         <w:rPr>
           <w:rFonts w:eastAsiaTheme="minorEastAsia"/>
           <w:color w:val="000000" w:themeColor="text1"/>
@@ -605,16 +516,25 @@
           <w:sz w:val="34"/>
           <w:szCs w:val="34"/>
         </w:rPr>
-        <w:t>2 Methods</w:t>
-      </w:r>
-    </w:p>
-    <w:p>
-      <w:pPr>
+        <w:lastRenderedPageBreak/>
+        <w:t>2 Work Flow</w:t>
+      </w:r>
+      <w:r>
         <w:rPr>
           <w:rFonts w:ascii="CMBX12" w:hAnsi="CMBX12"/>
           <w:sz w:val="34"/>
           <w:szCs w:val="34"/>
         </w:rPr>
+        <w:t xml:space="preserve"> </w:t>
+      </w:r>
+    </w:p>
+    <w:p>
+      <w:pPr>
+        <w:rPr>
+          <w:rFonts w:ascii="CMBX12" w:hAnsi="CMBX12"/>
+          <w:sz w:val="34"/>
+          <w:szCs w:val="34"/>
+        </w:rPr>
       </w:pPr>
     </w:p>
     <w:p>
@@ -631,7 +551,15 @@
           <w:sz w:val="28"/>
           <w:szCs w:val="28"/>
         </w:rPr>
-        <w:t xml:space="preserve">2.1 Data </w:t>
+        <w:t xml:space="preserve">2.1 </w:t>
+      </w:r>
+      <w:r>
+        <w:rPr>
+          <w:b/>
+          <w:sz w:val="28"/>
+          <w:szCs w:val="28"/>
+        </w:rPr>
+        <w:t xml:space="preserve">Data </w:t>
       </w:r>
       <w:r>
         <w:rPr>
@@ -735,10 +663,19 @@
         <w:t xml:space="preserve">,'x37' to </w:t>
       </w:r>
       <w:r>
+        <w:t>‘region'</w:t>
+      </w:r>
+      <w:r>
+        <w:t>,</w:t>
+      </w:r>
+      <w:r>
+        <w:t xml:space="preserve"> </w:t>
+      </w:r>
+      <w:r>
         <w:t>‘</w:t>
       </w:r>
       <w:r>
-        <w:t>region'</w:t>
+        <w:t>month'</w:t>
       </w:r>
       <w:r>
         <w:t>,</w:t>
@@ -750,28 +687,13 @@
         <w:t>‘</w:t>
       </w:r>
       <w:r>
-        <w:t>month'</w:t>
+        <w:t>day'</w:t>
       </w:r>
       <w:r>
         <w:t>,</w:t>
       </w:r>
       <w:r>
-        <w:t xml:space="preserve"> </w:t>
-      </w:r>
-      <w:r>
-        <w:t>‘</w:t>
-      </w:r>
-      <w:r>
-        <w:t>day'</w:t>
-      </w:r>
-      <w:r>
-        <w:t>,</w:t>
-      </w:r>
-      <w:r>
-        <w:t xml:space="preserve"> </w:t>
-      </w:r>
-      <w:r>
-        <w:t>'rate'</w:t>
+        <w:t xml:space="preserve"> 'rate'</w:t>
       </w:r>
       <w:r>
         <w:t xml:space="preserve"> and </w:t>
@@ -898,13 +820,16 @@
         <w:tblLook w:val="04A0" w:firstRow="1" w:lastRow="0" w:firstColumn="1" w:lastColumn="0" w:noHBand="0" w:noVBand="1"/>
       </w:tblPr>
       <w:tblGrid>
-        <w:gridCol w:w="6616"/>
-        <w:gridCol w:w="6334"/>
+        <w:gridCol w:w="6310"/>
+        <w:gridCol w:w="6041"/>
       </w:tblGrid>
       <w:tr>
+        <w:trPr>
+          <w:trHeight w:val="2906"/>
+        </w:trPr>
         <w:tc>
           <w:tcPr>
-            <w:tcW w:w="6616" w:type="dxa"/>
+            <w:tcW w:w="6310" w:type="dxa"/>
           </w:tcPr>
           <w:p>
             <w:r>
@@ -912,11 +837,10 @@
                 <w:noProof/>
                 <w:lang w:bidi="ar-SA"/>
               </w:rPr>
-              <w:lastRenderedPageBreak/>
               <w:drawing>
-                <wp:inline distT="0" distB="0" distL="0" distR="0" wp14:anchorId="7B0654D0" wp14:editId="3CF0BAEE">
-                  <wp:extent cx="4314825" cy="2695575"/>
-                  <wp:effectExtent l="0" t="0" r="9525" b="9525"/>
+                <wp:inline distT="0" distB="0" distL="0" distR="0" wp14:anchorId="7B0654D0" wp14:editId="748110E8">
+                  <wp:extent cx="3168713" cy="1979571"/>
+                  <wp:effectExtent l="0" t="0" r="0" b="1905"/>
                   <wp:docPr id="1" name="Picture 1"/>
                   <wp:cNvGraphicFramePr>
                     <a:graphicFrameLocks xmlns:a="http://schemas.openxmlformats.org/drawingml/2006/main" noChangeAspect="1"/>
@@ -937,7 +861,7 @@
                         <pic:spPr>
                           <a:xfrm>
                             <a:off x="0" y="0"/>
-                            <a:ext cx="4314825" cy="2695575"/>
+                            <a:ext cx="3181040" cy="1987272"/>
                           </a:xfrm>
                           <a:prstGeom prst="rect">
                             <a:avLst/>
@@ -953,7 +877,7 @@
         </w:tc>
         <w:tc>
           <w:tcPr>
-            <w:tcW w:w="6334" w:type="dxa"/>
+            <w:tcW w:w="6041" w:type="dxa"/>
           </w:tcPr>
           <w:p>
             <w:r>
@@ -962,9 +886,9 @@
                 <w:lang w:bidi="ar-SA"/>
               </w:rPr>
               <w:drawing>
-                <wp:inline distT="0" distB="0" distL="0" distR="0" wp14:anchorId="31840A86" wp14:editId="31949611">
-                  <wp:extent cx="4124325" cy="2638425"/>
-                  <wp:effectExtent l="0" t="0" r="9525" b="9525"/>
+                <wp:inline distT="0" distB="0" distL="0" distR="0" wp14:anchorId="31840A86" wp14:editId="349AE427">
+                  <wp:extent cx="2969537" cy="1899680"/>
+                  <wp:effectExtent l="0" t="0" r="2540" b="5715"/>
                   <wp:docPr id="3" name="Picture 3"/>
                   <wp:cNvGraphicFramePr>
                     <a:graphicFrameLocks xmlns:a="http://schemas.openxmlformats.org/drawingml/2006/main" noChangeAspect="1"/>
@@ -985,7 +909,7 @@
                         <pic:spPr>
                           <a:xfrm>
                             <a:off x="0" y="0"/>
-                            <a:ext cx="4124325" cy="2638425"/>
+                            <a:ext cx="2994684" cy="1915767"/>
                           </a:xfrm>
                           <a:prstGeom prst="rect">
                             <a:avLst/>
@@ -1004,6 +928,7 @@
     <w:p/>
     <w:p>
       <w:pPr>
+        <w:jc w:val="center"/>
         <w:rPr>
           <w:b/>
           <w:i/>
@@ -1041,30 +966,40 @@
           <w:szCs w:val="28"/>
         </w:rPr>
       </w:pPr>
-      <w:r>
+    </w:p>
+    <w:p>
+      <w:pPr>
         <w:rPr>
           <w:b/>
           <w:sz w:val="28"/>
           <w:szCs w:val="28"/>
         </w:rPr>
-        <w:t xml:space="preserve">2.2. </w:t>
-      </w:r>
+      </w:pPr>
       <w:r>
         <w:rPr>
           <w:b/>
           <w:sz w:val="28"/>
           <w:szCs w:val="28"/>
         </w:rPr>
-        <w:t>Exploratory Data Analysis:</w:t>
-      </w:r>
-    </w:p>
-    <w:p>
-      <w:pPr>
+        <w:lastRenderedPageBreak/>
+        <w:t xml:space="preserve">2.2. </w:t>
+      </w:r>
+      <w:r>
         <w:rPr>
           <w:b/>
           <w:sz w:val="28"/>
           <w:szCs w:val="28"/>
         </w:rPr>
+        <w:t>Exploratory Data Analysis:</w:t>
+      </w:r>
+    </w:p>
+    <w:p>
+      <w:pPr>
+        <w:rPr>
+          <w:b/>
+          <w:sz w:val="28"/>
+          <w:szCs w:val="28"/>
+        </w:rPr>
       </w:pPr>
     </w:p>
     <w:p>
@@ -1101,14 +1036,6 @@
         <w:t xml:space="preserve">Normalization allowed us to scale the data to one standard and compare the effect of variables on the model without biasing.  </w:t>
       </w:r>
     </w:p>
-    <w:p/>
-    <w:p/>
-    <w:p/>
-    <w:p/>
-    <w:p/>
-    <w:p/>
-    <w:p/>
-    <w:p/>
     <w:p/>
     <w:p/>
     <w:tbl>
@@ -1118,8 +1045,8 @@
         <w:tblLook w:val="04A0" w:firstRow="1" w:lastRow="0" w:firstColumn="1" w:lastColumn="0" w:noHBand="0" w:noVBand="1"/>
       </w:tblPr>
       <w:tblGrid>
-        <w:gridCol w:w="6404"/>
-        <w:gridCol w:w="6546"/>
+        <w:gridCol w:w="6420"/>
+        <w:gridCol w:w="6530"/>
       </w:tblGrid>
       <w:tr>
         <w:tc>
@@ -1165,6 +1092,66 @@
           <w:tcPr>
             <w:tcW w:w="6475" w:type="dxa"/>
           </w:tcPr>
+          <w:p>
+            <w:pPr>
+              <w:rPr>
+                <w:lang w:bidi="ar-SA"/>
+              </w:rPr>
+            </w:pPr>
+            <w:r>
+              <w:rPr>
+                <w:noProof/>
+              </w:rPr>
+              <w:drawing>
+                <wp:inline distT="0" distB="0" distL="0" distR="0" wp14:anchorId="31F43DF1" wp14:editId="056A6C33">
+                  <wp:extent cx="3944684" cy="1741931"/>
+                  <wp:effectExtent l="0" t="0" r="5080" b="0"/>
+                  <wp:docPr id="2" name="Picture 2" descr="/var/folders/79/6lvrsnvx7ds81lgrd8wf80p40000gn/T/com.microsoft.Word/Content.MSO/A49EAC9B.tmp"/>
+                  <wp:cNvGraphicFramePr>
+                    <a:graphicFrameLocks xmlns:a="http://schemas.openxmlformats.org/drawingml/2006/main" noChangeAspect="1"/>
+                  </wp:cNvGraphicFramePr>
+                  <a:graphic xmlns:a="http://schemas.openxmlformats.org/drawingml/2006/main">
+                    <a:graphicData uri="http://schemas.openxmlformats.org/drawingml/2006/picture">
+                      <pic:pic xmlns:pic="http://schemas.openxmlformats.org/drawingml/2006/picture">
+                        <pic:nvPicPr>
+                          <pic:cNvPr id="0" name="Picture 1" descr="/var/folders/79/6lvrsnvx7ds81lgrd8wf80p40000gn/T/com.microsoft.Word/Content.MSO/A49EAC9B.tmp"/>
+                          <pic:cNvPicPr>
+                            <a:picLocks noChangeAspect="1" noChangeArrowheads="1"/>
+                          </pic:cNvPicPr>
+                        </pic:nvPicPr>
+                        <pic:blipFill>
+                          <a:blip r:embed="rId7" cstate="print">
+                            <a:extLst>
+                              <a:ext uri="{28A0092B-C50C-407E-A947-70E740481C1C}">
+                                <a14:useLocalDpi xmlns:a14="http://schemas.microsoft.com/office/drawing/2010/main" val="0"/>
+                              </a:ext>
+                            </a:extLst>
+                          </a:blip>
+                          <a:srcRect/>
+                          <a:stretch>
+                            <a:fillRect/>
+                          </a:stretch>
+                        </pic:blipFill>
+                        <pic:spPr bwMode="auto">
+                          <a:xfrm>
+                            <a:off x="0" y="0"/>
+                            <a:ext cx="3958288" cy="1747938"/>
+                          </a:xfrm>
+                          <a:prstGeom prst="rect">
+                            <a:avLst/>
+                          </a:prstGeom>
+                          <a:noFill/>
+                          <a:ln>
+                            <a:noFill/>
+                          </a:ln>
+                        </pic:spPr>
+                      </pic:pic>
+                    </a:graphicData>
+                  </a:graphic>
+                </wp:inline>
+              </w:drawing>
+            </w:r>
+          </w:p>
           <w:p/>
         </w:tc>
         <w:tc>
@@ -1193,7 +1180,7 @@
                           <pic:cNvPicPr/>
                         </pic:nvPicPr>
                         <pic:blipFill>
-                          <a:blip r:embed="rId7"/>
+                          <a:blip r:embed="rId8"/>
                           <a:stretch>
                             <a:fillRect/>
                           </a:stretch>
@@ -1220,6 +1207,7 @@
     <w:p/>
     <w:p>
       <w:pPr>
+        <w:jc w:val="center"/>
         <w:rPr>
           <w:b/>
           <w:i/>
@@ -1230,14 +1218,7 @@
           <w:b/>
           <w:i/>
         </w:rPr>
-        <w:t xml:space="preserve">Table </w:t>
-      </w:r>
-      <w:r>
-        <w:rPr>
-          <w:b/>
-          <w:i/>
-        </w:rPr>
-        <w:t>2</w:t>
+        <w:t>Table 2</w:t>
       </w:r>
       <w:r>
         <w:rPr>
@@ -1276,25 +1257,13 @@
         <w:t xml:space="preserve">Now the normalized data set contains </w:t>
       </w:r>
       <w:r>
-        <w:t xml:space="preserve">158392 rows </w:t>
-      </w:r>
-      <w:r>
-        <w:t>and</w:t>
-      </w:r>
-      <w:r>
-        <w:t xml:space="preserve"> 68 columns</w:t>
+        <w:t>158392 rows and 68 columns</w:t>
       </w:r>
     </w:p>
     <w:p/>
     <w:p>
       <w:r>
-        <w:t xml:space="preserve">Next we performed a correlation plot to find any </w:t>
-      </w:r>
-      <w:r>
-        <w:t xml:space="preserve">associated </w:t>
-      </w:r>
-      <w:r>
-        <w:t>variables. Based on the plot below</w:t>
+        <w:t>Next we performed a correlation plot to find any associated variables. Based on the plot below</w:t>
       </w:r>
       <w:r>
         <w:t xml:space="preserve"> in Figure1</w:t>
@@ -1317,18 +1286,19 @@
     </w:p>
     <w:p/>
     <w:p>
-      <w:r>
-        <w:lastRenderedPageBreak/>
-        <w:tab/>
-      </w:r>
-      <w:r>
-        <w:tab/>
-      </w:r>
+      <w:pPr>
+        <w:jc w:val="center"/>
+        <w:rPr>
+          <w:b/>
+          <w:i/>
+        </w:rPr>
+      </w:pPr>
       <w:r>
         <w:rPr>
           <w:noProof/>
           <w:lang w:bidi="ar-SA"/>
         </w:rPr>
+        <w:lastRenderedPageBreak/>
         <w:drawing>
           <wp:inline distT="0" distB="0" distL="0" distR="0" wp14:anchorId="0BDA10CC" wp14:editId="7D6102DD">
             <wp:extent cx="7410450" cy="5553075"/>
@@ -1345,7 +1315,7 @@
                     <pic:cNvPicPr/>
                   </pic:nvPicPr>
                   <pic:blipFill>
-                    <a:blip r:embed="rId8"/>
+                    <a:blip r:embed="rId9"/>
                     <a:stretch>
                       <a:fillRect/>
                     </a:stretch>
@@ -1368,29 +1338,8 @@
     </w:p>
     <w:p>
       <w:pPr>
-        <w:rPr>
-          <w:b/>
-          <w:i/>
-        </w:rPr>
-      </w:pPr>
-      <w:r>
-        <w:tab/>
-      </w:r>
-      <w:r>
-        <w:tab/>
-      </w:r>
-      <w:r>
-        <w:tab/>
-      </w:r>
-      <w:r>
-        <w:tab/>
-      </w:r>
-      <w:r>
-        <w:tab/>
-      </w:r>
-      <w:r>
-        <w:tab/>
-      </w:r>
+        <w:jc w:val="center"/>
+      </w:pPr>
       <w:r>
         <w:rPr>
           <w:b/>
@@ -1435,6 +1384,7 @@
           <w:sz w:val="28"/>
           <w:szCs w:val="28"/>
         </w:rPr>
+        <w:lastRenderedPageBreak/>
         <w:t>2.3</w:t>
       </w:r>
       <w:r>
@@ -1451,15 +1401,7 @@
           <w:sz w:val="28"/>
           <w:szCs w:val="28"/>
         </w:rPr>
-        <w:t>Creating Tidy Data</w:t>
-      </w:r>
-      <w:r>
-        <w:rPr>
-          <w:b/>
-          <w:sz w:val="28"/>
-          <w:szCs w:val="28"/>
-        </w:rPr>
-        <w:t>:</w:t>
+        <w:t>Creating Tidy Data:</w:t>
       </w:r>
     </w:p>
     <w:p/>
@@ -1505,9 +1447,12 @@
       <w:r>
         <w:t xml:space="preserve">All the attributes are float data types except for the imputed columns which are </w:t>
       </w:r>
+      <w:r>
+        <w:t xml:space="preserve">unsigned </w:t>
+      </w:r>
       <w:proofErr w:type="spellStart"/>
       <w:r>
-        <w:t>uint</w:t>
+        <w:t>int</w:t>
       </w:r>
       <w:proofErr w:type="spellEnd"/>
       <w:r>
@@ -1673,7 +1618,7 @@
                     </pic:cNvPicPr>
                   </pic:nvPicPr>
                   <pic:blipFill>
-                    <a:blip r:embed="rId9">
+                    <a:blip r:embed="rId10">
                       <a:extLst>
                         <a:ext uri="{28A0092B-C50C-407E-A947-70E740481C1C}">
                           <a14:useLocalDpi xmlns:a14="http://schemas.microsoft.com/office/drawing/2010/main" val="0"/>
@@ -1760,7 +1705,61 @@
       </w:r>
       <w:proofErr w:type="spellEnd"/>
       <w:r>
-        <w:t xml:space="preserve"> in second layer to get to an accuracy of 0.85.</w:t>
+        <w:t xml:space="preserve"> in second layer to get to an </w:t>
+      </w:r>
+      <w:r>
+        <w:rPr>
+          <w:b/>
+          <w:i/>
+        </w:rPr>
+        <w:t>accuracy</w:t>
+      </w:r>
+      <w:r>
+        <w:t xml:space="preserve"> of </w:t>
+      </w:r>
+      <w:r>
+        <w:rPr>
+          <w:b/>
+        </w:rPr>
+        <w:t>0.</w:t>
+      </w:r>
+      <w:r>
+        <w:rPr>
+          <w:b/>
+        </w:rPr>
+        <w:t>92</w:t>
+      </w:r>
+      <w:r>
+        <w:t xml:space="preserve"> and </w:t>
+      </w:r>
+      <w:r>
+        <w:rPr>
+          <w:b/>
+          <w:i/>
+        </w:rPr>
+        <w:t>Recal</w:t>
+      </w:r>
+      <w:r>
+        <w:rPr>
+          <w:b/>
+          <w:i/>
+        </w:rPr>
+        <w:t>l</w:t>
+      </w:r>
+      <w:r>
+        <w:t xml:space="preserve"> of </w:t>
+      </w:r>
+      <w:r>
+        <w:rPr>
+          <w:b/>
+        </w:rPr>
+        <w:t xml:space="preserve">0.92 </w:t>
+      </w:r>
+      <w:r>
+        <w:t>as well</w:t>
+      </w:r>
+      <w:r>
+        <w:t>.</w:t>
       </w:r>
     </w:p>
     <w:p/>
@@ -1768,11 +1767,9 @@
       <w:r>
         <w:t xml:space="preserve">Even though, 5 Machine Learning </w:t>
       </w:r>
-      <w:proofErr w:type="gramStart"/>
-      <w:r>
-        <w:t>algorithms(</w:t>
-      </w:r>
-      <w:proofErr w:type="gramEnd"/>
+      <w:r>
+        <w:t>algorithms (</w:t>
+      </w:r>
       <w:r>
         <w:t xml:space="preserve">Random Forest, </w:t>
       </w:r>
@@ -1798,7 +1795,37 @@
       </w:r>
       <w:proofErr w:type="spellEnd"/>
       <w:r>
-        <w:t xml:space="preserve"> have been selected for layer 1 implementation as their accuracy is above 90%.</w:t>
+        <w:t xml:space="preserve"> have been selected for layer 1 implementation as their </w:t>
+      </w:r>
+      <w:r>
+        <w:rPr>
+          <w:b/>
+        </w:rPr>
+        <w:t>accuracy</w:t>
+      </w:r>
+      <w:r>
+        <w:t xml:space="preserve"> </w:t>
+      </w:r>
+      <w:r>
+        <w:t xml:space="preserve">and </w:t>
+      </w:r>
+      <w:r>
+        <w:rPr>
+          <w:b/>
+        </w:rPr>
+        <w:t>Recall</w:t>
+      </w:r>
+      <w:r>
+        <w:t xml:space="preserve"> </w:t>
+      </w:r>
+      <w:r>
+        <w:t xml:space="preserve">is above </w:t>
+      </w:r>
+      <w:r>
+        <w:rPr>
+          <w:b/>
+        </w:rPr>
+        <w:t>90%.</w:t>
       </w:r>
     </w:p>
     <w:p/>
@@ -1808,67 +1835,1647 @@
           <w:b/>
         </w:rPr>
       </w:pPr>
-    </w:p>
-    <w:p/>
-    <w:p>
-      <w:pPr>
-        <w:rPr>
-          <w:b/>
-          <w:i/>
-        </w:rPr>
-      </w:pPr>
-    </w:p>
-    <w:p>
-      <w:r>
-        <w:lastRenderedPageBreak/>
-        <w:t xml:space="preserve">As can be seen from the summary </w:t>
-      </w:r>
-      <w:r>
-        <w:t>statistics (</w:t>
-      </w:r>
-      <w:r>
-        <w:t>figure 2.3.2), t</w:t>
-      </w:r>
-      <w:r>
-        <w:t>he range</w:t>
-      </w:r>
-      <w:r>
-        <w:t>(</w:t>
-      </w:r>
-      <w:proofErr w:type="gramStart"/>
-      <w:r>
-        <w:t>min:max</w:t>
-      </w:r>
-      <w:proofErr w:type="gramEnd"/>
-      <w:r>
-        <w:t>)</w:t>
-      </w:r>
-      <w:r>
-        <w:t xml:space="preserve"> of </w:t>
-      </w:r>
-      <w:r>
-        <w:t>ages has narrowed down from 1999 to 2012 by about 25</w:t>
-      </w:r>
-      <w:r>
-        <w:t>% (</w:t>
-      </w:r>
-      <w:r>
-        <w:t>range</w:t>
-      </w:r>
-      <w:r>
-        <w:t xml:space="preserve"> of 69 years in 1999 to 53years in 2012). We can also notice that the median age of female runners in 1999 is 33</w:t>
-      </w:r>
-      <w:r>
-        <w:t xml:space="preserve"> years</w:t>
-      </w:r>
-      <w:r>
-        <w:t xml:space="preserve"> and it gradually decreased to 30 years by 2007 and it stabilized at that value.  </w:t>
-      </w:r>
     </w:p>
     <w:p/>
     <w:p/>
     <w:p>
       <w:pPr>
+        <w:rPr>
+          <w:b/>
+          <w:sz w:val="28"/>
+          <w:szCs w:val="28"/>
+        </w:rPr>
+      </w:pPr>
+    </w:p>
+    <w:p>
+      <w:pPr>
+        <w:rPr>
+          <w:b/>
+          <w:sz w:val="28"/>
+          <w:szCs w:val="28"/>
+        </w:rPr>
+      </w:pPr>
+    </w:p>
+    <w:p>
+      <w:pPr>
+        <w:pStyle w:val="ListParagraph"/>
+        <w:numPr>
+          <w:ilvl w:val="1"/>
+          <w:numId w:val="7"/>
+        </w:numPr>
+        <w:rPr>
+          <w:b/>
+          <w:sz w:val="28"/>
+          <w:szCs w:val="28"/>
+        </w:rPr>
+      </w:pPr>
+      <w:r>
+        <w:rPr>
+          <w:b/>
+          <w:sz w:val="28"/>
+          <w:szCs w:val="28"/>
+        </w:rPr>
+        <w:lastRenderedPageBreak/>
+        <w:t xml:space="preserve"> </w:t>
+      </w:r>
+      <w:r>
+        <w:rPr>
+          <w:b/>
+          <w:sz w:val="28"/>
+          <w:szCs w:val="28"/>
+        </w:rPr>
+        <w:t>Model building / Hyper</w:t>
+      </w:r>
+      <w:r>
+        <w:rPr>
+          <w:b/>
+          <w:sz w:val="28"/>
+          <w:szCs w:val="28"/>
+        </w:rPr>
+        <w:t>-</w:t>
+      </w:r>
+      <w:r>
+        <w:rPr>
+          <w:b/>
+          <w:sz w:val="28"/>
+          <w:szCs w:val="28"/>
+        </w:rPr>
+        <w:t>parameter optimization</w:t>
+      </w:r>
+    </w:p>
+    <w:p>
+      <w:pPr>
+        <w:pStyle w:val="ListParagraph"/>
+        <w:ind w:left="360"/>
+        <w:rPr>
+          <w:b/>
+          <w:sz w:val="28"/>
+          <w:szCs w:val="28"/>
+        </w:rPr>
+      </w:pPr>
+    </w:p>
+    <w:p>
+      <w:r>
+        <w:t xml:space="preserve">As explained in </w:t>
+      </w:r>
+      <w:r>
+        <w:rPr>
+          <w:i/>
+        </w:rPr>
+        <w:t>section 2.4</w:t>
+      </w:r>
+      <w:r>
+        <w:t xml:space="preserve">, </w:t>
+      </w:r>
+      <w:r>
+        <w:rPr>
+          <w:i/>
+        </w:rPr>
+        <w:t xml:space="preserve">Model stacking </w:t>
+      </w:r>
+      <w:r>
+        <w:t xml:space="preserve">has been implemented with </w:t>
+      </w:r>
+      <w:r>
+        <w:rPr>
+          <w:b/>
+          <w:i/>
+        </w:rPr>
+        <w:t>layer</w:t>
+      </w:r>
+      <w:r>
+        <w:rPr>
+          <w:b/>
+          <w:i/>
+        </w:rPr>
+        <w:t>-</w:t>
+      </w:r>
+      <w:r>
+        <w:rPr>
+          <w:b/>
+          <w:i/>
+        </w:rPr>
+        <w:t>1</w:t>
+      </w:r>
+      <w:r>
+        <w:t xml:space="preserve"> having </w:t>
+      </w:r>
+      <w:r>
+        <w:t>an</w:t>
+      </w:r>
+      <w:r>
+        <w:t xml:space="preserve"> ensemble of Random Forest and XG Boost models. Random forest model is </w:t>
+      </w:r>
+      <w:r>
+        <w:t>implemented</w:t>
+      </w:r>
+      <w:r>
+        <w:t xml:space="preserve"> with hyper-parameter optimization </w:t>
+      </w:r>
+      <w:r>
+        <w:t xml:space="preserve">and parameters are chosen in a way to maximize </w:t>
+      </w:r>
+      <w:r>
+        <w:rPr>
+          <w:b/>
+        </w:rPr>
+        <w:t>Recall</w:t>
+      </w:r>
+      <w:r>
+        <w:t xml:space="preserve"> score. Below </w:t>
+      </w:r>
+      <w:r>
+        <w:t>T</w:t>
+      </w:r>
+      <w:r>
+        <w:t>able</w:t>
+      </w:r>
+      <w:r>
+        <w:t xml:space="preserve"> 3</w:t>
+      </w:r>
+      <w:r>
+        <w:t xml:space="preserve"> shows the performance of Random Forest with tuned parameters as well as </w:t>
+      </w:r>
+      <w:proofErr w:type="spellStart"/>
+      <w:r>
+        <w:t>XGBoost</w:t>
+      </w:r>
+      <w:proofErr w:type="spellEnd"/>
+      <w:r>
+        <w:t xml:space="preserve"> with default parameters</w:t>
+      </w:r>
+      <w:r>
+        <w:t>:</w:t>
+      </w:r>
+    </w:p>
+    <w:p>
+      <w:pPr>
+        <w:pStyle w:val="ListParagraph"/>
+        <w:ind w:left="360"/>
+      </w:pPr>
+    </w:p>
+    <w:tbl>
+      <w:tblPr>
+        <w:tblStyle w:val="TableGrid"/>
+        <w:tblW w:w="12055" w:type="dxa"/>
+        <w:tblInd w:w="360" w:type="dxa"/>
+        <w:tblLook w:val="04A0" w:firstRow="1" w:lastRow="0" w:firstColumn="1" w:lastColumn="0" w:noHBand="0" w:noVBand="1"/>
+      </w:tblPr>
+      <w:tblGrid>
+        <w:gridCol w:w="2425"/>
+        <w:gridCol w:w="4500"/>
+        <w:gridCol w:w="5130"/>
+      </w:tblGrid>
+      <w:tr>
+        <w:tc>
+          <w:tcPr>
+            <w:tcW w:w="2425" w:type="dxa"/>
+            <w:shd w:val="clear" w:color="auto" w:fill="7F7F7F" w:themeFill="text1" w:themeFillTint="80"/>
+          </w:tcPr>
+          <w:p>
+            <w:pPr>
+              <w:pStyle w:val="ListParagraph"/>
+              <w:ind w:left="0"/>
+              <w:rPr>
+                <w:b/>
+                <w:color w:val="FFFFFF" w:themeColor="background1"/>
+              </w:rPr>
+            </w:pPr>
+            <w:r>
+              <w:rPr>
+                <w:b/>
+                <w:color w:val="FFFFFF" w:themeColor="background1"/>
+              </w:rPr>
+              <w:t>Layer 1 Models</w:t>
+            </w:r>
+          </w:p>
+        </w:tc>
+        <w:tc>
+          <w:tcPr>
+            <w:tcW w:w="4500" w:type="dxa"/>
+            <w:shd w:val="clear" w:color="auto" w:fill="7F7F7F" w:themeFill="text1" w:themeFillTint="80"/>
+          </w:tcPr>
+          <w:p>
+            <w:pPr>
+              <w:pStyle w:val="ListParagraph"/>
+              <w:ind w:left="0"/>
+              <w:rPr>
+                <w:b/>
+                <w:color w:val="FFFFFF" w:themeColor="background1"/>
+              </w:rPr>
+            </w:pPr>
+            <w:r>
+              <w:rPr>
+                <w:b/>
+                <w:color w:val="FFFFFF" w:themeColor="background1"/>
+              </w:rPr>
+              <w:t>Parameters</w:t>
+            </w:r>
+          </w:p>
+        </w:tc>
+        <w:tc>
+          <w:tcPr>
+            <w:tcW w:w="5130" w:type="dxa"/>
+            <w:shd w:val="clear" w:color="auto" w:fill="7F7F7F" w:themeFill="text1" w:themeFillTint="80"/>
+          </w:tcPr>
+          <w:p>
+            <w:pPr>
+              <w:pStyle w:val="ListParagraph"/>
+              <w:ind w:left="0"/>
+              <w:rPr>
+                <w:b/>
+                <w:color w:val="FFFFFF" w:themeColor="background1"/>
+              </w:rPr>
+            </w:pPr>
+            <w:r>
+              <w:rPr>
+                <w:b/>
+                <w:color w:val="FFFFFF" w:themeColor="background1"/>
+              </w:rPr>
+              <w:t>Performance</w:t>
+            </w:r>
+          </w:p>
+        </w:tc>
+      </w:tr>
+      <w:tr>
+        <w:tc>
+          <w:tcPr>
+            <w:tcW w:w="2425" w:type="dxa"/>
+            <w:shd w:val="clear" w:color="auto" w:fill="D6E3BC" w:themeFill="accent3" w:themeFillTint="66"/>
+          </w:tcPr>
+          <w:p>
+            <w:pPr>
+              <w:pStyle w:val="ListParagraph"/>
+              <w:ind w:left="0"/>
+            </w:pPr>
+            <w:r>
+              <w:t>Random Forest</w:t>
+            </w:r>
+          </w:p>
+        </w:tc>
+        <w:tc>
+          <w:tcPr>
+            <w:tcW w:w="4500" w:type="dxa"/>
+            <w:shd w:val="clear" w:color="auto" w:fill="D6E3BC" w:themeFill="accent3" w:themeFillTint="66"/>
+          </w:tcPr>
+          <w:p>
+            <w:pPr>
+              <w:pStyle w:val="ListParagraph"/>
+              <w:ind w:left="0"/>
+            </w:pPr>
+            <w:proofErr w:type="spellStart"/>
+            <w:r>
+              <w:t>n_estimators</w:t>
+            </w:r>
+            <w:proofErr w:type="spellEnd"/>
+            <w:r>
+              <w:t xml:space="preserve">=250, </w:t>
+            </w:r>
+            <w:proofErr w:type="spellStart"/>
+            <w:r>
+              <w:t>min_samples_split</w:t>
+            </w:r>
+            <w:proofErr w:type="spellEnd"/>
+            <w:r>
+              <w:t xml:space="preserve"> = 4, </w:t>
+            </w:r>
+            <w:proofErr w:type="spellStart"/>
+            <w:r>
+              <w:t>max_depth</w:t>
+            </w:r>
+            <w:proofErr w:type="spellEnd"/>
+            <w:r>
+              <w:t>=15, criterion='</w:t>
+            </w:r>
+            <w:proofErr w:type="spellStart"/>
+            <w:r>
+              <w:t>gini</w:t>
+            </w:r>
+            <w:proofErr w:type="spellEnd"/>
+            <w:r>
+              <w:t>'</w:t>
+            </w:r>
+          </w:p>
+        </w:tc>
+        <w:tc>
+          <w:tcPr>
+            <w:tcW w:w="5130" w:type="dxa"/>
+            <w:shd w:val="clear" w:color="auto" w:fill="D6E3BC" w:themeFill="accent3" w:themeFillTint="66"/>
+          </w:tcPr>
+          <w:p>
+            <w:pPr>
+              <w:pStyle w:val="ListParagraph"/>
+              <w:ind w:left="0"/>
+            </w:pPr>
+            <w:r>
+              <w:t>ROC_AUC = 0.97 (average of 5-fold CV)</w:t>
+            </w:r>
+          </w:p>
+          <w:p>
+            <w:pPr>
+              <w:pStyle w:val="ListParagraph"/>
+              <w:ind w:left="0"/>
+            </w:pPr>
+            <w:r>
+              <w:t>Recall = 0.96</w:t>
+            </w:r>
+          </w:p>
+        </w:tc>
+      </w:tr>
+      <w:tr>
+        <w:tc>
+          <w:tcPr>
+            <w:tcW w:w="2425" w:type="dxa"/>
+            <w:shd w:val="clear" w:color="auto" w:fill="D6E3BC" w:themeFill="accent3" w:themeFillTint="66"/>
+          </w:tcPr>
+          <w:p>
+            <w:pPr>
+              <w:pStyle w:val="ListParagraph"/>
+              <w:ind w:left="0"/>
+            </w:pPr>
+            <w:r>
+              <w:t>XG Boost</w:t>
+            </w:r>
+          </w:p>
+        </w:tc>
+        <w:tc>
+          <w:tcPr>
+            <w:tcW w:w="4500" w:type="dxa"/>
+            <w:shd w:val="clear" w:color="auto" w:fill="D6E3BC" w:themeFill="accent3" w:themeFillTint="66"/>
+          </w:tcPr>
+          <w:p>
+            <w:pPr>
+              <w:pStyle w:val="ListParagraph"/>
+              <w:ind w:left="0"/>
+            </w:pPr>
+            <w:r>
+              <w:t>Default parameters</w:t>
+            </w:r>
+          </w:p>
+        </w:tc>
+        <w:tc>
+          <w:tcPr>
+            <w:tcW w:w="5130" w:type="dxa"/>
+            <w:shd w:val="clear" w:color="auto" w:fill="D6E3BC" w:themeFill="accent3" w:themeFillTint="66"/>
+          </w:tcPr>
+          <w:p>
+            <w:pPr>
+              <w:pStyle w:val="ListParagraph"/>
+              <w:ind w:left="0"/>
+            </w:pPr>
+            <w:r>
+              <w:t>ROC_AUC = 0.91 (average of 5-fold CV)</w:t>
+            </w:r>
+          </w:p>
+        </w:tc>
+      </w:tr>
+    </w:tbl>
+    <w:p>
+      <w:pPr>
+        <w:jc w:val="center"/>
+        <w:rPr>
+          <w:b/>
+          <w:i/>
+        </w:rPr>
+      </w:pPr>
+      <w:r>
+        <w:rPr>
+          <w:b/>
+          <w:i/>
+        </w:rPr>
+        <w:t xml:space="preserve">Table </w:t>
+      </w:r>
+      <w:r>
+        <w:rPr>
+          <w:b/>
+          <w:i/>
+        </w:rPr>
+        <w:t>3</w:t>
+      </w:r>
+      <w:r>
+        <w:rPr>
+          <w:b/>
+          <w:i/>
+        </w:rPr>
+        <w:t xml:space="preserve">: </w:t>
+      </w:r>
+      <w:r>
+        <w:rPr>
+          <w:b/>
+          <w:i/>
+        </w:rPr>
+        <w:t>Layer 1 Architecture</w:t>
+      </w:r>
+    </w:p>
+    <w:p>
+      <w:pPr>
+        <w:pStyle w:val="ListParagraph"/>
+        <w:ind w:left="360"/>
+      </w:pPr>
+    </w:p>
+    <w:p/>
+    <w:p>
+      <w:pPr>
+        <w:pStyle w:val="HTMLPreformatted"/>
+        <w:shd w:val="clear" w:color="auto" w:fill="FFFFFF"/>
+        <w:wordWrap w:val="0"/>
+        <w:textAlignment w:val="baseline"/>
+        <w:rPr>
+          <w:b/>
+        </w:rPr>
+      </w:pPr>
+      <w:r>
+        <w:rPr>
+          <w:rFonts w:ascii="Times New Roman" w:hAnsi="Times New Roman" w:cs="Times New Roman"/>
+          <w:sz w:val="24"/>
+          <w:szCs w:val="24"/>
+        </w:rPr>
+        <w:t xml:space="preserve">In </w:t>
+      </w:r>
+      <w:r>
+        <w:rPr>
+          <w:rFonts w:ascii="Times New Roman" w:hAnsi="Times New Roman" w:cs="Times New Roman"/>
+          <w:b/>
+          <w:i/>
+          <w:sz w:val="24"/>
+          <w:szCs w:val="24"/>
+        </w:rPr>
+        <w:t>l</w:t>
+      </w:r>
+      <w:r>
+        <w:rPr>
+          <w:rFonts w:ascii="Times New Roman" w:hAnsi="Times New Roman" w:cs="Times New Roman"/>
+          <w:b/>
+          <w:i/>
+          <w:sz w:val="24"/>
+          <w:szCs w:val="24"/>
+        </w:rPr>
+        <w:t>ayer-2</w:t>
+      </w:r>
+      <w:r>
+        <w:rPr>
+          <w:rFonts w:ascii="Times New Roman" w:hAnsi="Times New Roman" w:cs="Times New Roman"/>
+          <w:sz w:val="24"/>
+          <w:szCs w:val="24"/>
+        </w:rPr>
+        <w:t>,</w:t>
+      </w:r>
+      <w:r>
+        <w:rPr>
+          <w:rFonts w:ascii="Times New Roman" w:hAnsi="Times New Roman" w:cs="Times New Roman"/>
+          <w:b/>
+          <w:sz w:val="24"/>
+          <w:szCs w:val="24"/>
+        </w:rPr>
+        <w:t xml:space="preserve"> </w:t>
+      </w:r>
+      <w:r>
+        <w:rPr>
+          <w:rFonts w:ascii="Times New Roman" w:hAnsi="Times New Roman" w:cs="Times New Roman"/>
+          <w:sz w:val="24"/>
+          <w:szCs w:val="24"/>
+        </w:rPr>
+        <w:t>the outputs of</w:t>
+      </w:r>
+      <w:r>
+        <w:rPr>
+          <w:rFonts w:ascii="Times New Roman" w:hAnsi="Times New Roman" w:cs="Times New Roman"/>
+          <w:b/>
+          <w:sz w:val="24"/>
+          <w:szCs w:val="24"/>
+        </w:rPr>
+        <w:t xml:space="preserve"> </w:t>
+      </w:r>
+      <w:proofErr w:type="spellStart"/>
+      <w:r>
+        <w:rPr>
+          <w:rFonts w:ascii="Times New Roman" w:hAnsi="Times New Roman" w:cs="Times New Roman"/>
+          <w:b/>
+          <w:i/>
+          <w:sz w:val="24"/>
+          <w:szCs w:val="24"/>
+        </w:rPr>
+        <w:t>RandomForest</w:t>
+      </w:r>
+      <w:proofErr w:type="spellEnd"/>
+      <w:r>
+        <w:rPr>
+          <w:rFonts w:ascii="Times New Roman" w:hAnsi="Times New Roman" w:cs="Times New Roman"/>
+          <w:b/>
+          <w:sz w:val="24"/>
+          <w:szCs w:val="24"/>
+        </w:rPr>
+        <w:t xml:space="preserve"> </w:t>
+      </w:r>
+      <w:r>
+        <w:rPr>
+          <w:rFonts w:ascii="Times New Roman" w:hAnsi="Times New Roman" w:cs="Times New Roman"/>
+          <w:sz w:val="24"/>
+          <w:szCs w:val="24"/>
+        </w:rPr>
+        <w:t>and</w:t>
+      </w:r>
+      <w:r>
+        <w:rPr>
+          <w:rFonts w:ascii="Times New Roman" w:hAnsi="Times New Roman" w:cs="Times New Roman"/>
+          <w:b/>
+          <w:sz w:val="24"/>
+          <w:szCs w:val="24"/>
+        </w:rPr>
+        <w:t xml:space="preserve"> </w:t>
+      </w:r>
+      <w:proofErr w:type="spellStart"/>
+      <w:r>
+        <w:rPr>
+          <w:rFonts w:ascii="Times New Roman" w:hAnsi="Times New Roman" w:cs="Times New Roman"/>
+          <w:b/>
+          <w:i/>
+          <w:sz w:val="24"/>
+          <w:szCs w:val="24"/>
+        </w:rPr>
+        <w:t>XGBoost</w:t>
+      </w:r>
+      <w:proofErr w:type="spellEnd"/>
+      <w:r>
+        <w:rPr>
+          <w:rFonts w:ascii="Times New Roman" w:hAnsi="Times New Roman" w:cs="Times New Roman"/>
+          <w:b/>
+          <w:sz w:val="24"/>
+          <w:szCs w:val="24"/>
+        </w:rPr>
+        <w:t xml:space="preserve"> </w:t>
+      </w:r>
+      <w:r>
+        <w:rPr>
+          <w:rFonts w:ascii="Times New Roman" w:hAnsi="Times New Roman" w:cs="Times New Roman"/>
+          <w:sz w:val="24"/>
+          <w:szCs w:val="24"/>
+        </w:rPr>
+        <w:t>from</w:t>
+      </w:r>
+      <w:r>
+        <w:rPr>
+          <w:rFonts w:ascii="Times New Roman" w:hAnsi="Times New Roman" w:cs="Times New Roman"/>
+          <w:b/>
+          <w:sz w:val="24"/>
+          <w:szCs w:val="24"/>
+        </w:rPr>
+        <w:t xml:space="preserve"> </w:t>
+      </w:r>
+      <w:r>
+        <w:rPr>
+          <w:rFonts w:ascii="Times New Roman" w:hAnsi="Times New Roman" w:cs="Times New Roman"/>
+          <w:b/>
+          <w:i/>
+          <w:sz w:val="24"/>
+          <w:szCs w:val="24"/>
+        </w:rPr>
+        <w:t>layer1</w:t>
+      </w:r>
+      <w:r>
+        <w:rPr>
+          <w:rFonts w:ascii="Times New Roman" w:hAnsi="Times New Roman" w:cs="Times New Roman"/>
+          <w:b/>
+          <w:sz w:val="24"/>
+          <w:szCs w:val="24"/>
+        </w:rPr>
+        <w:t xml:space="preserve"> </w:t>
+      </w:r>
+      <w:r>
+        <w:rPr>
+          <w:rFonts w:ascii="Times New Roman" w:hAnsi="Times New Roman" w:cs="Times New Roman"/>
+          <w:sz w:val="24"/>
+          <w:szCs w:val="24"/>
+        </w:rPr>
+        <w:t>have been fed to</w:t>
+      </w:r>
+      <w:r>
+        <w:rPr>
+          <w:rFonts w:ascii="Times New Roman" w:hAnsi="Times New Roman" w:cs="Times New Roman"/>
+          <w:b/>
+          <w:i/>
+          <w:sz w:val="24"/>
+          <w:szCs w:val="24"/>
+        </w:rPr>
+        <w:t xml:space="preserve"> </w:t>
+      </w:r>
+      <w:proofErr w:type="spellStart"/>
+      <w:r>
+        <w:rPr>
+          <w:rFonts w:ascii="Times New Roman" w:hAnsi="Times New Roman" w:cs="Times New Roman"/>
+          <w:b/>
+          <w:i/>
+          <w:sz w:val="24"/>
+          <w:szCs w:val="24"/>
+        </w:rPr>
+        <w:t>XGBoost</w:t>
+      </w:r>
+      <w:proofErr w:type="spellEnd"/>
+      <w:r>
+        <w:rPr>
+          <w:rFonts w:ascii="Times New Roman" w:hAnsi="Times New Roman" w:cs="Times New Roman"/>
+          <w:sz w:val="24"/>
+          <w:szCs w:val="24"/>
+        </w:rPr>
+        <w:t xml:space="preserve"> </w:t>
+      </w:r>
+      <w:r>
+        <w:rPr>
+          <w:rFonts w:ascii="Times New Roman" w:hAnsi="Times New Roman" w:cs="Times New Roman"/>
+          <w:sz w:val="24"/>
+          <w:szCs w:val="24"/>
+        </w:rPr>
+        <w:t xml:space="preserve">but this time </w:t>
+      </w:r>
+      <w:r>
+        <w:rPr>
+          <w:rFonts w:ascii="Times New Roman" w:hAnsi="Times New Roman" w:cs="Times New Roman"/>
+          <w:sz w:val="24"/>
+          <w:szCs w:val="24"/>
+        </w:rPr>
+        <w:t>with tuned parameters (</w:t>
+      </w:r>
+      <w:r>
+        <w:rPr>
+          <w:rFonts w:ascii="Times New Roman" w:hAnsi="Times New Roman" w:cs="Times New Roman"/>
+          <w:sz w:val="24"/>
+          <w:szCs w:val="24"/>
+        </w:rPr>
+        <w:t>'subsample': 1.0, '</w:t>
+      </w:r>
+      <w:proofErr w:type="spellStart"/>
+      <w:r>
+        <w:rPr>
+          <w:rFonts w:ascii="Times New Roman" w:hAnsi="Times New Roman" w:cs="Times New Roman"/>
+          <w:sz w:val="24"/>
+          <w:szCs w:val="24"/>
+        </w:rPr>
+        <w:t>min_child_weight</w:t>
+      </w:r>
+      <w:proofErr w:type="spellEnd"/>
+      <w:r>
+        <w:rPr>
+          <w:rFonts w:ascii="Times New Roman" w:hAnsi="Times New Roman" w:cs="Times New Roman"/>
+          <w:sz w:val="24"/>
+          <w:szCs w:val="24"/>
+        </w:rPr>
+        <w:t>': 1, '</w:t>
+      </w:r>
+      <w:proofErr w:type="spellStart"/>
+      <w:r>
+        <w:rPr>
+          <w:rFonts w:ascii="Times New Roman" w:hAnsi="Times New Roman" w:cs="Times New Roman"/>
+          <w:sz w:val="24"/>
+          <w:szCs w:val="24"/>
+        </w:rPr>
+        <w:t>max_depth</w:t>
+      </w:r>
+      <w:proofErr w:type="spellEnd"/>
+      <w:r>
+        <w:rPr>
+          <w:rFonts w:ascii="Times New Roman" w:hAnsi="Times New Roman" w:cs="Times New Roman"/>
+          <w:sz w:val="24"/>
+          <w:szCs w:val="24"/>
+        </w:rPr>
+        <w:t>': 4, 'gamma': 1.5, '</w:t>
+      </w:r>
+      <w:proofErr w:type="spellStart"/>
+      <w:r>
+        <w:rPr>
+          <w:rFonts w:ascii="Times New Roman" w:hAnsi="Times New Roman" w:cs="Times New Roman"/>
+          <w:sz w:val="24"/>
+          <w:szCs w:val="24"/>
+        </w:rPr>
+        <w:t>colsample_bytree</w:t>
+      </w:r>
+      <w:proofErr w:type="spellEnd"/>
+      <w:r>
+        <w:rPr>
+          <w:rFonts w:ascii="Times New Roman" w:hAnsi="Times New Roman" w:cs="Times New Roman"/>
+          <w:sz w:val="24"/>
+          <w:szCs w:val="24"/>
+        </w:rPr>
+        <w:t>': 1.0}</w:t>
+      </w:r>
+      <w:r>
+        <w:rPr>
+          <w:rFonts w:ascii="Times New Roman" w:hAnsi="Times New Roman" w:cs="Times New Roman"/>
+          <w:sz w:val="24"/>
+          <w:szCs w:val="24"/>
+        </w:rPr>
+        <w:t xml:space="preserve">) to optimize model performance on </w:t>
+      </w:r>
+      <w:r>
+        <w:rPr>
+          <w:rFonts w:ascii="Times New Roman" w:hAnsi="Times New Roman" w:cs="Times New Roman"/>
+          <w:b/>
+          <w:i/>
+          <w:sz w:val="24"/>
+          <w:szCs w:val="24"/>
+        </w:rPr>
+        <w:t>Recall</w:t>
+      </w:r>
+      <w:r>
+        <w:rPr>
+          <w:rFonts w:ascii="Times New Roman" w:hAnsi="Times New Roman" w:cs="Times New Roman"/>
+          <w:sz w:val="24"/>
+          <w:szCs w:val="24"/>
+        </w:rPr>
+        <w:t xml:space="preserve"> </w:t>
+      </w:r>
+      <w:r>
+        <w:rPr>
+          <w:rFonts w:ascii="Times New Roman" w:hAnsi="Times New Roman" w:cs="Times New Roman"/>
+          <w:sz w:val="24"/>
+          <w:szCs w:val="24"/>
+        </w:rPr>
+        <w:t xml:space="preserve">and it </w:t>
+      </w:r>
+      <w:r>
+        <w:rPr>
+          <w:rFonts w:ascii="Times New Roman" w:hAnsi="Times New Roman" w:cs="Times New Roman"/>
+          <w:sz w:val="24"/>
+          <w:szCs w:val="24"/>
+        </w:rPr>
+        <w:t xml:space="preserve">yielded </w:t>
+      </w:r>
+      <w:r>
+        <w:rPr>
+          <w:rFonts w:ascii="Times New Roman" w:hAnsi="Times New Roman" w:cs="Times New Roman"/>
+          <w:sz w:val="24"/>
+          <w:szCs w:val="24"/>
+        </w:rPr>
+        <w:t xml:space="preserve">a result of </w:t>
+      </w:r>
+      <w:r>
+        <w:rPr>
+          <w:rFonts w:ascii="Times New Roman" w:hAnsi="Times New Roman" w:cs="Times New Roman"/>
+          <w:b/>
+          <w:sz w:val="24"/>
+          <w:szCs w:val="24"/>
+        </w:rPr>
+        <w:t>0.92</w:t>
+      </w:r>
+      <w:r>
+        <w:rPr>
+          <w:rFonts w:ascii="Times New Roman" w:hAnsi="Times New Roman" w:cs="Times New Roman"/>
+          <w:sz w:val="24"/>
+          <w:szCs w:val="24"/>
+        </w:rPr>
+        <w:t>.</w:t>
+      </w:r>
+      <w:r>
+        <w:rPr>
+          <w:b/>
+        </w:rPr>
+        <w:t xml:space="preserve"> </w:t>
+      </w:r>
+    </w:p>
+    <w:p>
+      <w:pPr>
+        <w:pStyle w:val="HTMLPreformatted"/>
+        <w:shd w:val="clear" w:color="auto" w:fill="FFFFFF"/>
+        <w:wordWrap w:val="0"/>
+        <w:textAlignment w:val="baseline"/>
+        <w:rPr>
+          <w:rFonts w:ascii="Times New Roman" w:hAnsi="Times New Roman" w:cs="Times New Roman"/>
+          <w:sz w:val="24"/>
+          <w:szCs w:val="24"/>
+        </w:rPr>
+      </w:pPr>
+    </w:p>
+    <w:p>
+      <w:pPr>
+        <w:pStyle w:val="HTMLPreformatted"/>
+        <w:shd w:val="clear" w:color="auto" w:fill="FFFFFF"/>
+        <w:wordWrap w:val="0"/>
+        <w:textAlignment w:val="baseline"/>
+        <w:rPr>
+          <w:rFonts w:ascii="Times New Roman" w:hAnsi="Times New Roman" w:cs="Times New Roman"/>
+          <w:sz w:val="24"/>
+          <w:szCs w:val="24"/>
+        </w:rPr>
+      </w:pPr>
+    </w:p>
+    <w:p>
+      <w:pPr>
+        <w:rPr>
+          <w:b/>
+          <w:sz w:val="28"/>
+          <w:szCs w:val="28"/>
+        </w:rPr>
+      </w:pPr>
+      <w:r>
+        <w:rPr>
+          <w:b/>
+          <w:sz w:val="28"/>
+          <w:szCs w:val="28"/>
+        </w:rPr>
+        <w:t xml:space="preserve">2.6 </w:t>
+      </w:r>
+      <w:r>
+        <w:rPr>
+          <w:b/>
+          <w:sz w:val="28"/>
+          <w:szCs w:val="28"/>
+        </w:rPr>
+        <w:t>Evaluate Model performance and Report results.</w:t>
+      </w:r>
+    </w:p>
+    <w:p/>
+    <w:p>
+      <w:r>
+        <w:t xml:space="preserve">Below </w:t>
+      </w:r>
+      <w:r>
+        <w:rPr>
+          <w:b/>
+        </w:rPr>
+        <w:t>T</w:t>
+      </w:r>
+      <w:r>
+        <w:rPr>
+          <w:b/>
+        </w:rPr>
+        <w:t>able</w:t>
+      </w:r>
+      <w:r>
+        <w:rPr>
+          <w:b/>
+        </w:rPr>
+        <w:t xml:space="preserve"> </w:t>
+      </w:r>
+      <w:r>
+        <w:rPr>
+          <w:b/>
+        </w:rPr>
+        <w:t>4</w:t>
+      </w:r>
+      <w:r>
+        <w:t xml:space="preserve"> shows all the models that were tested and their results.</w:t>
+      </w:r>
+      <w:r>
+        <w:t xml:space="preserve"> As can be noted, stacking </w:t>
+      </w:r>
+      <w:r>
+        <w:t xml:space="preserve">yielded </w:t>
+      </w:r>
+      <w:r>
+        <w:t>a score of 0.92 on Recall while Random Forest alone with hyper parameter optimization and 5-fold CV yielded a score of 0.97. Therefore, it is proposed to use Random forest alone for this particular dataset.</w:t>
+      </w:r>
+    </w:p>
+    <w:p/>
+    <w:tbl>
+      <w:tblPr>
+        <w:tblStyle w:val="TableGrid"/>
+        <w:tblW w:w="12380" w:type="dxa"/>
+        <w:tblInd w:w="360" w:type="dxa"/>
+        <w:tblLook w:val="04A0" w:firstRow="1" w:lastRow="0" w:firstColumn="1" w:lastColumn="0" w:noHBand="0" w:noVBand="1"/>
+      </w:tblPr>
+      <w:tblGrid>
+        <w:gridCol w:w="1689"/>
+        <w:gridCol w:w="3861"/>
+        <w:gridCol w:w="3660"/>
+        <w:gridCol w:w="1585"/>
+        <w:gridCol w:w="1585"/>
+      </w:tblGrid>
+      <w:tr>
+        <w:tc>
+          <w:tcPr>
+            <w:tcW w:w="1689" w:type="dxa"/>
+            <w:shd w:val="clear" w:color="auto" w:fill="7F7F7F" w:themeFill="text1" w:themeFillTint="80"/>
+          </w:tcPr>
+          <w:p>
+            <w:pPr>
+              <w:pStyle w:val="ListParagraph"/>
+              <w:ind w:left="0"/>
+              <w:rPr>
+                <w:b/>
+                <w:color w:val="FFFFFF" w:themeColor="background1"/>
+              </w:rPr>
+            </w:pPr>
+            <w:r>
+              <w:rPr>
+                <w:b/>
+                <w:color w:val="FFFFFF" w:themeColor="background1"/>
+              </w:rPr>
+              <w:t>Models</w:t>
+            </w:r>
+          </w:p>
+        </w:tc>
+        <w:tc>
+          <w:tcPr>
+            <w:tcW w:w="3861" w:type="dxa"/>
+            <w:shd w:val="clear" w:color="auto" w:fill="7F7F7F" w:themeFill="text1" w:themeFillTint="80"/>
+          </w:tcPr>
+          <w:p>
+            <w:pPr>
+              <w:pStyle w:val="ListParagraph"/>
+              <w:ind w:left="0"/>
+              <w:rPr>
+                <w:b/>
+                <w:color w:val="FFFFFF" w:themeColor="background1"/>
+              </w:rPr>
+            </w:pPr>
+            <w:r>
+              <w:rPr>
+                <w:b/>
+                <w:color w:val="FFFFFF" w:themeColor="background1"/>
+              </w:rPr>
+              <w:t>Parameters</w:t>
+            </w:r>
+          </w:p>
+        </w:tc>
+        <w:tc>
+          <w:tcPr>
+            <w:tcW w:w="3660" w:type="dxa"/>
+            <w:shd w:val="clear" w:color="auto" w:fill="7F7F7F" w:themeFill="text1" w:themeFillTint="80"/>
+          </w:tcPr>
+          <w:p>
+            <w:pPr>
+              <w:pStyle w:val="ListParagraph"/>
+              <w:ind w:left="0"/>
+              <w:rPr>
+                <w:b/>
+                <w:color w:val="FFFFFF" w:themeColor="background1"/>
+              </w:rPr>
+            </w:pPr>
+            <w:r>
+              <w:rPr>
+                <w:b/>
+                <w:color w:val="FFFFFF" w:themeColor="background1"/>
+              </w:rPr>
+              <w:t>Performance</w:t>
+            </w:r>
+          </w:p>
+        </w:tc>
+        <w:tc>
+          <w:tcPr>
+            <w:tcW w:w="1585" w:type="dxa"/>
+            <w:shd w:val="clear" w:color="auto" w:fill="7F7F7F" w:themeFill="text1" w:themeFillTint="80"/>
+          </w:tcPr>
+          <w:p>
+            <w:pPr>
+              <w:pStyle w:val="ListParagraph"/>
+              <w:ind w:left="0"/>
+              <w:rPr>
+                <w:b/>
+                <w:color w:val="FFFFFF" w:themeColor="background1"/>
+              </w:rPr>
+            </w:pPr>
+            <w:r>
+              <w:rPr>
+                <w:b/>
+                <w:color w:val="FFFFFF" w:themeColor="background1"/>
+              </w:rPr>
+              <w:t>Layer</w:t>
+            </w:r>
+          </w:p>
+        </w:tc>
+        <w:tc>
+          <w:tcPr>
+            <w:tcW w:w="1585" w:type="dxa"/>
+            <w:shd w:val="clear" w:color="auto" w:fill="7F7F7F" w:themeFill="text1" w:themeFillTint="80"/>
+          </w:tcPr>
+          <w:p>
+            <w:pPr>
+              <w:pStyle w:val="ListParagraph"/>
+              <w:ind w:left="0"/>
+              <w:rPr>
+                <w:b/>
+                <w:color w:val="FFFFFF" w:themeColor="background1"/>
+              </w:rPr>
+            </w:pPr>
+            <w:r>
+              <w:rPr>
+                <w:b/>
+                <w:color w:val="FFFFFF" w:themeColor="background1"/>
+              </w:rPr>
+              <w:t>Dataset</w:t>
+            </w:r>
+          </w:p>
+        </w:tc>
+      </w:tr>
+      <w:tr>
+        <w:tc>
+          <w:tcPr>
+            <w:tcW w:w="1689" w:type="dxa"/>
+            <w:shd w:val="clear" w:color="auto" w:fill="DBE5F1" w:themeFill="accent1" w:themeFillTint="33"/>
+          </w:tcPr>
+          <w:p>
+            <w:pPr>
+              <w:pStyle w:val="ListParagraph"/>
+              <w:ind w:left="0"/>
+            </w:pPr>
+            <w:r>
+              <w:t>Random Forest</w:t>
+            </w:r>
+          </w:p>
+        </w:tc>
+        <w:tc>
+          <w:tcPr>
+            <w:tcW w:w="3861" w:type="dxa"/>
+            <w:shd w:val="clear" w:color="auto" w:fill="DBE5F1" w:themeFill="accent1" w:themeFillTint="33"/>
+          </w:tcPr>
+          <w:p>
+            <w:pPr>
+              <w:pStyle w:val="ListParagraph"/>
+              <w:ind w:left="0"/>
+            </w:pPr>
+            <w:proofErr w:type="spellStart"/>
+            <w:r>
+              <w:t>n_estimators</w:t>
+            </w:r>
+            <w:proofErr w:type="spellEnd"/>
+            <w:r>
+              <w:t xml:space="preserve">=250, </w:t>
+            </w:r>
+            <w:proofErr w:type="spellStart"/>
+            <w:r>
+              <w:t>min_samples_split</w:t>
+            </w:r>
+            <w:proofErr w:type="spellEnd"/>
+            <w:r>
+              <w:t xml:space="preserve"> = 4, </w:t>
+            </w:r>
+            <w:proofErr w:type="spellStart"/>
+            <w:r>
+              <w:t>max_depth</w:t>
+            </w:r>
+            <w:proofErr w:type="spellEnd"/>
+            <w:r>
+              <w:t>=15, criterion=</w:t>
+            </w:r>
+            <w:r>
+              <w:t>’</w:t>
+            </w:r>
+            <w:proofErr w:type="spellStart"/>
+            <w:r>
+              <w:t>gini</w:t>
+            </w:r>
+            <w:proofErr w:type="spellEnd"/>
+            <w:r>
+              <w:t>’</w:t>
+            </w:r>
+          </w:p>
+        </w:tc>
+        <w:tc>
+          <w:tcPr>
+            <w:tcW w:w="3660" w:type="dxa"/>
+            <w:shd w:val="clear" w:color="auto" w:fill="DBE5F1" w:themeFill="accent1" w:themeFillTint="33"/>
+          </w:tcPr>
+          <w:p>
+            <w:pPr>
+              <w:pStyle w:val="ListParagraph"/>
+              <w:ind w:left="0"/>
+            </w:pPr>
+            <w:r>
+              <w:t>ROC_AUC = 0.97 (average of 5-fold CV)</w:t>
+            </w:r>
+          </w:p>
+          <w:p>
+            <w:pPr>
+              <w:pStyle w:val="ListParagraph"/>
+              <w:ind w:left="0"/>
+            </w:pPr>
+            <w:r>
+              <w:t>Recall = 0.96</w:t>
+            </w:r>
+          </w:p>
+        </w:tc>
+        <w:tc>
+          <w:tcPr>
+            <w:tcW w:w="1585" w:type="dxa"/>
+            <w:shd w:val="clear" w:color="auto" w:fill="DBE5F1" w:themeFill="accent1" w:themeFillTint="33"/>
+          </w:tcPr>
+          <w:p>
+            <w:pPr>
+              <w:pStyle w:val="ListParagraph"/>
+              <w:ind w:left="0"/>
+            </w:pPr>
+            <w:r>
+              <w:t>Layer 1</w:t>
+            </w:r>
+          </w:p>
+        </w:tc>
+        <w:tc>
+          <w:tcPr>
+            <w:tcW w:w="1585" w:type="dxa"/>
+            <w:shd w:val="clear" w:color="auto" w:fill="DBE5F1" w:themeFill="accent1" w:themeFillTint="33"/>
+          </w:tcPr>
+          <w:p>
+            <w:pPr>
+              <w:pStyle w:val="ListParagraph"/>
+              <w:ind w:left="0"/>
+            </w:pPr>
+            <w:r>
+              <w:t>Original Data set</w:t>
+            </w:r>
+          </w:p>
+        </w:tc>
+      </w:tr>
+      <w:tr>
+        <w:tc>
+          <w:tcPr>
+            <w:tcW w:w="1689" w:type="dxa"/>
+            <w:shd w:val="clear" w:color="auto" w:fill="DBE5F1" w:themeFill="accent1" w:themeFillTint="33"/>
+          </w:tcPr>
+          <w:p>
+            <w:pPr>
+              <w:pStyle w:val="ListParagraph"/>
+              <w:ind w:left="0"/>
+            </w:pPr>
+            <w:r>
+              <w:t>XG Boost</w:t>
+            </w:r>
+          </w:p>
+        </w:tc>
+        <w:tc>
+          <w:tcPr>
+            <w:tcW w:w="3861" w:type="dxa"/>
+            <w:shd w:val="clear" w:color="auto" w:fill="DBE5F1" w:themeFill="accent1" w:themeFillTint="33"/>
+          </w:tcPr>
+          <w:p>
+            <w:pPr>
+              <w:pStyle w:val="ListParagraph"/>
+              <w:ind w:left="0"/>
+            </w:pPr>
+            <w:r>
+              <w:t>Default parameters</w:t>
+            </w:r>
+          </w:p>
+        </w:tc>
+        <w:tc>
+          <w:tcPr>
+            <w:tcW w:w="3660" w:type="dxa"/>
+            <w:shd w:val="clear" w:color="auto" w:fill="DBE5F1" w:themeFill="accent1" w:themeFillTint="33"/>
+          </w:tcPr>
+          <w:p>
+            <w:pPr>
+              <w:pStyle w:val="ListParagraph"/>
+              <w:ind w:left="0"/>
+            </w:pPr>
+            <w:r>
+              <w:t>ROC_AUC = 0.91 (average of 5-fold CV)</w:t>
+            </w:r>
+          </w:p>
+        </w:tc>
+        <w:tc>
+          <w:tcPr>
+            <w:tcW w:w="1585" w:type="dxa"/>
+            <w:shd w:val="clear" w:color="auto" w:fill="DBE5F1" w:themeFill="accent1" w:themeFillTint="33"/>
+          </w:tcPr>
+          <w:p>
+            <w:pPr>
+              <w:pStyle w:val="ListParagraph"/>
+              <w:ind w:left="0"/>
+            </w:pPr>
+            <w:r>
+              <w:t>Layer 1</w:t>
+            </w:r>
+          </w:p>
+        </w:tc>
+        <w:tc>
+          <w:tcPr>
+            <w:tcW w:w="1585" w:type="dxa"/>
+            <w:shd w:val="clear" w:color="auto" w:fill="DBE5F1" w:themeFill="accent1" w:themeFillTint="33"/>
+          </w:tcPr>
+          <w:p>
+            <w:pPr>
+              <w:pStyle w:val="ListParagraph"/>
+              <w:ind w:left="0"/>
+            </w:pPr>
+            <w:r>
+              <w:t>Original Data set</w:t>
+            </w:r>
+          </w:p>
+        </w:tc>
+      </w:tr>
+      <w:tr>
+        <w:tc>
+          <w:tcPr>
+            <w:tcW w:w="1689" w:type="dxa"/>
+            <w:shd w:val="clear" w:color="auto" w:fill="DBE5F1" w:themeFill="accent1" w:themeFillTint="33"/>
+          </w:tcPr>
+          <w:p>
+            <w:pPr>
+              <w:pStyle w:val="ListParagraph"/>
+              <w:ind w:left="0"/>
+            </w:pPr>
+            <w:r>
+              <w:t>Logistic Regression</w:t>
+            </w:r>
+          </w:p>
+        </w:tc>
+        <w:tc>
+          <w:tcPr>
+            <w:tcW w:w="3861" w:type="dxa"/>
+            <w:shd w:val="clear" w:color="auto" w:fill="DBE5F1" w:themeFill="accent1" w:themeFillTint="33"/>
+          </w:tcPr>
+          <w:p>
+            <w:pPr>
+              <w:pStyle w:val="ListParagraph"/>
+              <w:ind w:left="0"/>
+            </w:pPr>
+            <w:r>
+              <w:t>Default parameters</w:t>
+            </w:r>
+          </w:p>
+        </w:tc>
+        <w:tc>
+          <w:tcPr>
+            <w:tcW w:w="3660" w:type="dxa"/>
+            <w:shd w:val="clear" w:color="auto" w:fill="DBE5F1" w:themeFill="accent1" w:themeFillTint="33"/>
+          </w:tcPr>
+          <w:p>
+            <w:pPr>
+              <w:pStyle w:val="ListParagraph"/>
+              <w:ind w:left="0"/>
+            </w:pPr>
+            <w:r>
+              <w:t>ROC_AUC = 0.</w:t>
+            </w:r>
+            <w:r>
+              <w:t>76</w:t>
+            </w:r>
+            <w:r>
+              <w:t xml:space="preserve"> (average of 5-fold CV)</w:t>
+            </w:r>
+          </w:p>
+        </w:tc>
+        <w:tc>
+          <w:tcPr>
+            <w:tcW w:w="1585" w:type="dxa"/>
+            <w:shd w:val="clear" w:color="auto" w:fill="DBE5F1" w:themeFill="accent1" w:themeFillTint="33"/>
+          </w:tcPr>
+          <w:p>
+            <w:pPr>
+              <w:pStyle w:val="ListParagraph"/>
+              <w:ind w:left="0"/>
+            </w:pPr>
+            <w:r>
+              <w:t>Layer 1</w:t>
+            </w:r>
+          </w:p>
+        </w:tc>
+        <w:tc>
+          <w:tcPr>
+            <w:tcW w:w="1585" w:type="dxa"/>
+            <w:shd w:val="clear" w:color="auto" w:fill="DBE5F1" w:themeFill="accent1" w:themeFillTint="33"/>
+          </w:tcPr>
+          <w:p>
+            <w:pPr>
+              <w:pStyle w:val="ListParagraph"/>
+              <w:ind w:left="0"/>
+            </w:pPr>
+            <w:r>
+              <w:t>Original Data set</w:t>
+            </w:r>
+          </w:p>
+        </w:tc>
+      </w:tr>
+      <w:tr>
+        <w:tc>
+          <w:tcPr>
+            <w:tcW w:w="1689" w:type="dxa"/>
+            <w:shd w:val="clear" w:color="auto" w:fill="DBE5F1" w:themeFill="accent1" w:themeFillTint="33"/>
+          </w:tcPr>
+          <w:p>
+            <w:pPr>
+              <w:pStyle w:val="ListParagraph"/>
+              <w:ind w:left="0"/>
+            </w:pPr>
+            <w:proofErr w:type="spellStart"/>
+            <w:r>
+              <w:lastRenderedPageBreak/>
+              <w:t>GaussianNB</w:t>
+            </w:r>
+            <w:proofErr w:type="spellEnd"/>
+          </w:p>
+        </w:tc>
+        <w:tc>
+          <w:tcPr>
+            <w:tcW w:w="3861" w:type="dxa"/>
+            <w:shd w:val="clear" w:color="auto" w:fill="DBE5F1" w:themeFill="accent1" w:themeFillTint="33"/>
+          </w:tcPr>
+          <w:p>
+            <w:pPr>
+              <w:pStyle w:val="ListParagraph"/>
+              <w:ind w:left="0"/>
+            </w:pPr>
+            <w:r>
+              <w:t>Default parameters</w:t>
+            </w:r>
+          </w:p>
+        </w:tc>
+        <w:tc>
+          <w:tcPr>
+            <w:tcW w:w="3660" w:type="dxa"/>
+            <w:shd w:val="clear" w:color="auto" w:fill="DBE5F1" w:themeFill="accent1" w:themeFillTint="33"/>
+          </w:tcPr>
+          <w:p>
+            <w:pPr>
+              <w:pStyle w:val="ListParagraph"/>
+              <w:ind w:left="0"/>
+            </w:pPr>
+            <w:r>
+              <w:t>ROC_AUC = 0.74 (average of 5-fold CV)</w:t>
+            </w:r>
+          </w:p>
+        </w:tc>
+        <w:tc>
+          <w:tcPr>
+            <w:tcW w:w="1585" w:type="dxa"/>
+            <w:shd w:val="clear" w:color="auto" w:fill="DBE5F1" w:themeFill="accent1" w:themeFillTint="33"/>
+          </w:tcPr>
+          <w:p>
+            <w:pPr>
+              <w:pStyle w:val="ListParagraph"/>
+              <w:ind w:left="0"/>
+            </w:pPr>
+            <w:r>
+              <w:t>Layer 1</w:t>
+            </w:r>
+          </w:p>
+        </w:tc>
+        <w:tc>
+          <w:tcPr>
+            <w:tcW w:w="1585" w:type="dxa"/>
+            <w:shd w:val="clear" w:color="auto" w:fill="DBE5F1" w:themeFill="accent1" w:themeFillTint="33"/>
+          </w:tcPr>
+          <w:p>
+            <w:pPr>
+              <w:pStyle w:val="ListParagraph"/>
+              <w:ind w:left="0"/>
+            </w:pPr>
+            <w:r>
+              <w:t>Original Data set</w:t>
+            </w:r>
+          </w:p>
+        </w:tc>
+      </w:tr>
+      <w:tr>
+        <w:tc>
+          <w:tcPr>
+            <w:tcW w:w="1689" w:type="dxa"/>
+            <w:shd w:val="clear" w:color="auto" w:fill="DBE5F1" w:themeFill="accent1" w:themeFillTint="33"/>
+          </w:tcPr>
+          <w:p>
+            <w:pPr>
+              <w:pStyle w:val="ListParagraph"/>
+              <w:ind w:left="0"/>
+            </w:pPr>
+            <w:r>
+              <w:t>Decision Tree</w:t>
+            </w:r>
+          </w:p>
+        </w:tc>
+        <w:tc>
+          <w:tcPr>
+            <w:tcW w:w="3861" w:type="dxa"/>
+            <w:shd w:val="clear" w:color="auto" w:fill="DBE5F1" w:themeFill="accent1" w:themeFillTint="33"/>
+          </w:tcPr>
+          <w:p>
+            <w:pPr>
+              <w:pStyle w:val="ListParagraph"/>
+              <w:ind w:left="0"/>
+            </w:pPr>
+            <w:r>
+              <w:t>Default parameters</w:t>
+            </w:r>
+          </w:p>
+        </w:tc>
+        <w:tc>
+          <w:tcPr>
+            <w:tcW w:w="3660" w:type="dxa"/>
+            <w:shd w:val="clear" w:color="auto" w:fill="DBE5F1" w:themeFill="accent1" w:themeFillTint="33"/>
+          </w:tcPr>
+          <w:p>
+            <w:pPr>
+              <w:pStyle w:val="ListParagraph"/>
+              <w:ind w:left="0"/>
+            </w:pPr>
+            <w:r>
+              <w:t>ROC_AUC = 0.</w:t>
+            </w:r>
+            <w:r>
+              <w:t>8</w:t>
+            </w:r>
+            <w:r>
+              <w:t>4 (average of 5-fold CV)</w:t>
+            </w:r>
+          </w:p>
+        </w:tc>
+        <w:tc>
+          <w:tcPr>
+            <w:tcW w:w="1585" w:type="dxa"/>
+            <w:shd w:val="clear" w:color="auto" w:fill="DBE5F1" w:themeFill="accent1" w:themeFillTint="33"/>
+          </w:tcPr>
+          <w:p>
+            <w:pPr>
+              <w:pStyle w:val="ListParagraph"/>
+              <w:ind w:left="0"/>
+            </w:pPr>
+            <w:r>
+              <w:t>Layer 1</w:t>
+            </w:r>
+          </w:p>
+        </w:tc>
+        <w:tc>
+          <w:tcPr>
+            <w:tcW w:w="1585" w:type="dxa"/>
+            <w:shd w:val="clear" w:color="auto" w:fill="DBE5F1" w:themeFill="accent1" w:themeFillTint="33"/>
+          </w:tcPr>
+          <w:p>
+            <w:pPr>
+              <w:pStyle w:val="ListParagraph"/>
+              <w:ind w:left="0"/>
+            </w:pPr>
+            <w:r>
+              <w:t>Original Data set</w:t>
+            </w:r>
+          </w:p>
+        </w:tc>
+      </w:tr>
+      <w:tr>
+        <w:tc>
+          <w:tcPr>
+            <w:tcW w:w="1689" w:type="dxa"/>
+            <w:shd w:val="clear" w:color="auto" w:fill="FBD4B4" w:themeFill="accent6" w:themeFillTint="66"/>
+          </w:tcPr>
+          <w:p>
+            <w:pPr>
+              <w:pStyle w:val="ListParagraph"/>
+              <w:ind w:left="0"/>
+            </w:pPr>
+            <w:r>
+              <w:t>XG Boost</w:t>
+            </w:r>
+          </w:p>
+        </w:tc>
+        <w:tc>
+          <w:tcPr>
+            <w:tcW w:w="3861" w:type="dxa"/>
+            <w:shd w:val="clear" w:color="auto" w:fill="FBD4B4" w:themeFill="accent6" w:themeFillTint="66"/>
+          </w:tcPr>
+          <w:p>
+            <w:pPr>
+              <w:pStyle w:val="ListParagraph"/>
+              <w:ind w:left="0"/>
+            </w:pPr>
+            <w:r>
+              <w:t>{</w:t>
+            </w:r>
+            <w:r>
+              <w:t>'subsample': 1.0, '</w:t>
+            </w:r>
+            <w:proofErr w:type="spellStart"/>
+            <w:r>
+              <w:t>min_child_weight</w:t>
+            </w:r>
+            <w:proofErr w:type="spellEnd"/>
+            <w:r>
+              <w:t>': 1, '</w:t>
+            </w:r>
+            <w:proofErr w:type="spellStart"/>
+            <w:r>
+              <w:t>max_depth</w:t>
+            </w:r>
+            <w:proofErr w:type="spellEnd"/>
+            <w:r>
+              <w:t>': 4, 'gamma': 1.5, '</w:t>
+            </w:r>
+            <w:proofErr w:type="spellStart"/>
+            <w:r>
+              <w:t>colsample_bytree</w:t>
+            </w:r>
+            <w:proofErr w:type="spellEnd"/>
+            <w:r>
+              <w:t>': 1.0}</w:t>
+            </w:r>
+          </w:p>
+        </w:tc>
+        <w:tc>
+          <w:tcPr>
+            <w:tcW w:w="3660" w:type="dxa"/>
+            <w:shd w:val="clear" w:color="auto" w:fill="FBD4B4" w:themeFill="accent6" w:themeFillTint="66"/>
+          </w:tcPr>
+          <w:p>
+            <w:pPr>
+              <w:pStyle w:val="ListParagraph"/>
+              <w:ind w:left="0"/>
+            </w:pPr>
+            <w:r>
+              <w:t>ROC_AUC = 0.9</w:t>
+            </w:r>
+            <w:r>
+              <w:t>1</w:t>
+            </w:r>
+            <w:r>
+              <w:t>(average of 5-fold CV)</w:t>
+            </w:r>
+          </w:p>
+          <w:p>
+            <w:pPr>
+              <w:pStyle w:val="ListParagraph"/>
+              <w:ind w:left="0"/>
+            </w:pPr>
+            <w:r>
+              <w:t>Recall = 0.9</w:t>
+            </w:r>
+            <w:r>
+              <w:t>2</w:t>
+            </w:r>
+          </w:p>
+        </w:tc>
+        <w:tc>
+          <w:tcPr>
+            <w:tcW w:w="1585" w:type="dxa"/>
+            <w:shd w:val="clear" w:color="auto" w:fill="FBD4B4" w:themeFill="accent6" w:themeFillTint="66"/>
+          </w:tcPr>
+          <w:p>
+            <w:pPr>
+              <w:pStyle w:val="ListParagraph"/>
+              <w:ind w:left="0"/>
+            </w:pPr>
+            <w:r>
+              <w:t xml:space="preserve">Layer </w:t>
+            </w:r>
+            <w:r>
+              <w:t>2</w:t>
+            </w:r>
+          </w:p>
+        </w:tc>
+        <w:tc>
+          <w:tcPr>
+            <w:tcW w:w="1585" w:type="dxa"/>
+            <w:shd w:val="clear" w:color="auto" w:fill="FBD4B4" w:themeFill="accent6" w:themeFillTint="66"/>
+          </w:tcPr>
+          <w:p>
+            <w:pPr>
+              <w:pStyle w:val="ListParagraph"/>
+              <w:ind w:left="0"/>
+            </w:pPr>
+            <w:r>
+              <w:t xml:space="preserve">Combined output of Random Forest and </w:t>
+            </w:r>
+            <w:proofErr w:type="spellStart"/>
+            <w:r>
+              <w:t>XGBoost</w:t>
+            </w:r>
+            <w:proofErr w:type="spellEnd"/>
+            <w:r>
+              <w:t xml:space="preserve"> from Layer 1</w:t>
+            </w:r>
+          </w:p>
+        </w:tc>
+      </w:tr>
+    </w:tbl>
+    <w:p>
+      <w:pPr>
+        <w:jc w:val="center"/>
+        <w:rPr>
+          <w:b/>
+          <w:i/>
+        </w:rPr>
+      </w:pPr>
+      <w:r>
+        <w:rPr>
+          <w:b/>
+          <w:i/>
+        </w:rPr>
+        <w:t xml:space="preserve">Table </w:t>
+      </w:r>
+      <w:r>
+        <w:rPr>
+          <w:b/>
+          <w:i/>
+        </w:rPr>
+        <w:t>4</w:t>
+      </w:r>
+      <w:r>
+        <w:rPr>
+          <w:b/>
+          <w:i/>
+        </w:rPr>
+        <w:t xml:space="preserve">: </w:t>
+      </w:r>
+      <w:r>
+        <w:rPr>
+          <w:b/>
+          <w:i/>
+        </w:rPr>
+        <w:t>Models performance and Results</w:t>
+      </w:r>
+    </w:p>
+    <w:p/>
+    <w:p>
+      <w:pPr>
+        <w:pStyle w:val="ListParagraph"/>
+        <w:numPr>
+          <w:ilvl w:val="0"/>
+          <w:numId w:val="7"/>
+        </w:numPr>
         <w:spacing w:before="100" w:beforeAutospacing="1" w:after="100" w:afterAutospacing="1"/>
         <w:rPr>
           <w:rFonts w:ascii="CMBX12" w:hAnsi="CMBX12"/>
@@ -1876,173 +3483,97 @@
           <w:szCs w:val="34"/>
         </w:rPr>
       </w:pPr>
-      <w:bookmarkStart w:id="0" w:name="_GoBack"/>
-      <w:bookmarkEnd w:id="0"/>
       <w:r>
         <w:rPr>
           <w:rFonts w:ascii="CMBX12" w:hAnsi="CMBX12"/>
           <w:sz w:val="34"/>
           <w:szCs w:val="34"/>
         </w:rPr>
-        <w:t>3</w:t>
-      </w:r>
-      <w:r>
+        <w:t>Conclusion</w:t>
+      </w:r>
+    </w:p>
+    <w:p>
+      <w:pPr>
+        <w:spacing w:before="100" w:beforeAutospacing="1" w:after="100" w:afterAutospacing="1"/>
+      </w:pPr>
+      <w:r>
+        <w:t>Keeping our metric in mind</w:t>
+      </w:r>
+      <w:r>
+        <w:t xml:space="preserve"> </w:t>
+      </w:r>
+      <w:r>
+        <w:t>(Recall)</w:t>
+      </w:r>
+      <w:r>
+        <w:t>, stacking has been performed with ensemble of Random Forest (with tuned parameters</w:t>
+      </w:r>
+      <w:r>
+        <w:t xml:space="preserve"> for optimizing our metric</w:t>
+      </w:r>
+      <w:r>
+        <w:t xml:space="preserve">) and </w:t>
+      </w:r>
+      <w:proofErr w:type="spellStart"/>
+      <w:r>
+        <w:t>XGBoost</w:t>
+      </w:r>
+      <w:proofErr w:type="spellEnd"/>
+      <w:r>
+        <w:t xml:space="preserve"> in layer 1 and the output is fed to </w:t>
+      </w:r>
+      <w:proofErr w:type="spellStart"/>
+      <w:r>
+        <w:t>XGBoost</w:t>
+      </w:r>
+      <w:proofErr w:type="spellEnd"/>
+      <w:r>
+        <w:t xml:space="preserve"> </w:t>
+      </w:r>
+      <w:r>
+        <w:t>(with tuned parameters</w:t>
+      </w:r>
+      <w:r>
+        <w:t>)</w:t>
+      </w:r>
+      <w:r>
+        <w:t xml:space="preserve"> that yielded a score of 0.92. However, the stacking performance is lower than the individual Random Forest model performance with optimized </w:t>
+      </w:r>
+      <w:proofErr w:type="gramStart"/>
+      <w:r>
+        <w:t>parameters(</w:t>
+      </w:r>
+      <w:proofErr w:type="gramEnd"/>
+      <w:r>
+        <w:t>0.97). Hence, it is suggested to use Random Forest for this particular data set.</w:t>
+      </w:r>
+      <w:bookmarkStart w:id="0" w:name="_GoBack"/>
+      <w:bookmarkEnd w:id="0"/>
+    </w:p>
+    <w:p>
+      <w:pPr>
+        <w:spacing w:before="100" w:beforeAutospacing="1" w:after="100" w:afterAutospacing="1"/>
         <w:rPr>
           <w:rFonts w:ascii="CMBX12" w:hAnsi="CMBX12"/>
           <w:sz w:val="34"/>
           <w:szCs w:val="34"/>
         </w:rPr>
-        <w:t xml:space="preserve"> Conclusion</w:t>
-      </w:r>
-    </w:p>
-    <w:p>
-      <w:pPr>
-        <w:spacing w:before="100" w:beforeAutospacing="1" w:after="100" w:afterAutospacing="1"/>
-        <w:rPr>
-          <w:color w:val="000000"/>
-          <w:shd w:val="clear" w:color="auto" w:fill="FFFFFF"/>
-        </w:rPr>
-      </w:pPr>
-      <w:r>
-        <w:rPr>
-          <w:color w:val="000000"/>
-          <w:shd w:val="clear" w:color="auto" w:fill="FFFFFF"/>
-        </w:rPr>
-        <w:t xml:space="preserve">In this case study, we acquired women runners' data from Cherry Blossom website, scrubbed the data manually to create a data structure for Age of the runners. We have further analyzed the Women Runners’ Age data using various </w:t>
-      </w:r>
-      <w:r>
-        <w:rPr>
-          <w:color w:val="000000"/>
-          <w:shd w:val="clear" w:color="auto" w:fill="FFFFFF"/>
-        </w:rPr>
-        <w:t>statistical techniques</w:t>
-      </w:r>
-      <w:r>
-        <w:rPr>
-          <w:color w:val="000000"/>
-          <w:shd w:val="clear" w:color="auto" w:fill="FFFFFF"/>
-        </w:rPr>
-        <w:t xml:space="preserve"> such as: QQ plots, histogram, Summary statistics, Density curves and Box plots.</w:t>
-      </w:r>
-    </w:p>
-    <w:p>
-      <w:pPr>
-        <w:shd w:val="clear" w:color="auto" w:fill="FFFFFF"/>
-        <w:rPr>
-          <w:color w:val="000000"/>
-          <w:shd w:val="clear" w:color="auto" w:fill="FFFFFF"/>
-        </w:rPr>
-      </w:pPr>
-      <w:r>
-        <w:rPr>
-          <w:color w:val="000000"/>
-          <w:shd w:val="clear" w:color="auto" w:fill="FFFFFF"/>
-        </w:rPr>
-        <w:t xml:space="preserve">From our analysis of age distribution across all years from 1999 to 2012, the general population female race runners display right-skewed distribution with the highest frequency of runners falling into the </w:t>
-      </w:r>
-      <w:r>
-        <w:rPr>
-          <w:color w:val="000000"/>
-          <w:shd w:val="clear" w:color="auto" w:fill="FFFFFF"/>
-        </w:rPr>
-        <w:t>25-30</w:t>
-      </w:r>
-      <w:r>
-        <w:rPr>
-          <w:color w:val="000000"/>
-          <w:shd w:val="clear" w:color="auto" w:fill="FFFFFF"/>
-        </w:rPr>
-        <w:t xml:space="preserve"> years </w:t>
-      </w:r>
-      <w:r>
-        <w:rPr>
-          <w:color w:val="000000"/>
-          <w:shd w:val="clear" w:color="auto" w:fill="FFFFFF"/>
-        </w:rPr>
-        <w:t xml:space="preserve">age bin </w:t>
-      </w:r>
-      <w:r>
-        <w:rPr>
-          <w:color w:val="000000"/>
-          <w:shd w:val="clear" w:color="auto" w:fill="FFFFFF"/>
-        </w:rPr>
-        <w:t>for Women.</w:t>
-      </w:r>
-      <w:r>
-        <w:rPr>
-          <w:color w:val="000000"/>
-          <w:shd w:val="clear" w:color="auto" w:fill="FFFFFF"/>
-        </w:rPr>
-        <w:t xml:space="preserve"> </w:t>
-      </w:r>
-    </w:p>
-    <w:p>
-      <w:pPr>
-        <w:shd w:val="clear" w:color="auto" w:fill="FFFFFF"/>
-        <w:rPr>
-          <w:color w:val="000000"/>
-          <w:shd w:val="clear" w:color="auto" w:fill="FFFFFF"/>
-        </w:rPr>
-      </w:pPr>
-    </w:p>
-    <w:p>
-      <w:pPr>
-        <w:shd w:val="clear" w:color="auto" w:fill="FFFFFF"/>
-        <w:rPr>
-          <w:color w:val="000000"/>
-          <w:shd w:val="clear" w:color="auto" w:fill="FFFFFF"/>
-        </w:rPr>
-      </w:pPr>
-      <w:r>
-        <w:t>It can be noticed</w:t>
-      </w:r>
-      <w:r>
-        <w:t xml:space="preserve"> from the quantile-quantile plots</w:t>
-      </w:r>
-      <w:r>
-        <w:t xml:space="preserve"> that in the earlier years (around 1999) there are several older runners(outliers) with ages above 70 in the top 20% quantile</w:t>
-      </w:r>
-      <w:r>
-        <w:t>.</w:t>
-      </w:r>
-      <w:r>
-        <w:rPr>
-          <w:color w:val="000000"/>
-          <w:shd w:val="clear" w:color="auto" w:fill="FFFFFF"/>
-        </w:rPr>
-        <w:t xml:space="preserve"> </w:t>
-      </w:r>
-      <w:r>
-        <w:rPr>
-          <w:color w:val="000000"/>
-          <w:shd w:val="clear" w:color="auto" w:fill="FFFFFF"/>
-        </w:rPr>
-        <w:t>Stacked density plot with a single curve for each year, further shows a decrease in mean age of female runners from 1999 to 2012.</w:t>
-      </w:r>
-      <w:r>
-        <w:rPr>
-          <w:color w:val="000000"/>
-          <w:shd w:val="clear" w:color="auto" w:fill="FFFFFF"/>
-        </w:rPr>
-        <w:t xml:space="preserve"> This is further visually supported by the boxplots that shows the median line that decreases from ~35 to ~32 across years. However, the drop in this age has stopped in 2007 and remained stable for the rest of the years.</w:t>
-      </w:r>
-    </w:p>
-    <w:p>
-      <w:pPr>
-        <w:spacing w:before="100" w:beforeAutospacing="1" w:after="100" w:afterAutospacing="1"/>
+      </w:pPr>
+      <w:r>
         <w:rPr>
           <w:rFonts w:ascii="CMBX12" w:hAnsi="CMBX12"/>
           <w:sz w:val="34"/>
           <w:szCs w:val="34"/>
         </w:rPr>
-      </w:pPr>
+        <w:t>4</w:t>
+      </w:r>
       <w:r>
         <w:rPr>
           <w:rFonts w:ascii="CMBX12" w:hAnsi="CMBX12"/>
           <w:sz w:val="34"/>
           <w:szCs w:val="34"/>
         </w:rPr>
-        <w:t>4</w:t>
+        <w:t xml:space="preserve"> </w:t>
       </w:r>
       <w:r>
         <w:rPr>
@@ -2050,14 +3581,6 @@
           <w:sz w:val="34"/>
           <w:szCs w:val="34"/>
         </w:rPr>
-        <w:t xml:space="preserve"> </w:t>
-      </w:r>
-      <w:r>
-        <w:rPr>
-          <w:rFonts w:ascii="CMBX12" w:hAnsi="CMBX12"/>
-          <w:sz w:val="34"/>
-          <w:szCs w:val="34"/>
-        </w:rPr>
         <w:t>References</w:t>
       </w:r>
     </w:p>
@@ -2076,7 +3599,7 @@
       <w:r>
         <w:t xml:space="preserve">[2] </w:t>
       </w:r>
-      <w:hyperlink r:id="rId10" w:history="1">
+      <w:hyperlink r:id="rId11" w:history="1">
         <w:r>
           <w:rPr>
             <w:rStyle w:val="Hyperlink"/>
@@ -2213,7 +3736,7 @@
 </file>
 
 <file path=word/numbering.xml><?xml version="1.0" encoding="utf-8"?>
-<w:numbering xmlns:wpc="http://schemas.microsoft.com/office/word/2010/wordprocessingCanvas" xmlns:cx="http://schemas.microsoft.com/office/drawing/2014/chartex" xmlns:cx1="http://schemas.microsoft.com/office/drawing/2015/9/8/chartex" xmlns:cx2="http://schemas.microsoft.com/office/drawing/2015/10/21/chartex" xmlns:mc="http://schemas.openxmlformats.org/markup-compatibility/2006" xmlns:o="urn:schemas-microsoft-com:office:office" xmlns:r="http://schemas.openxmlformats.org/officeDocument/2006/relationships" xmlns:m="http://schemas.openxmlformats.org/officeDocument/2006/math" xmlns:v="urn:schemas-microsoft-com:vml" xmlns:wp14="http://schemas.microsoft.com/office/word/2010/wordprocessingDrawing" xmlns:wp="http://schemas.openxmlformats.org/drawingml/2006/wordprocessingDrawing" xmlns:w10="urn:schemas-microsoft-com:office:word" xmlns:w="http://schemas.openxmlformats.org/wordprocessingml/2006/main" xmlns:w14="http://schemas.microsoft.com/office/word/2010/wordml" xmlns:w15="http://schemas.microsoft.com/office/word/2012/wordml" xmlns:w16se="http://schemas.microsoft.com/office/word/2015/wordml/symex" xmlns:wpg="http://schemas.microsoft.com/office/word/2010/wordprocessingGroup" xmlns:wpi="http://schemas.microsoft.com/office/word/2010/wordprocessingInk" xmlns:wne="http://schemas.microsoft.com/office/word/2006/wordml" xmlns:wps="http://schemas.microsoft.com/office/word/2010/wordprocessingShape" mc:Ignorable="w14 w15 w16se wp14">
+<w:numbering xmlns:wpc="http://schemas.microsoft.com/office/word/2010/wordprocessingCanvas" xmlns:cx="http://schemas.microsoft.com/office/drawing/2014/chartex" xmlns:cx1="http://schemas.microsoft.com/office/drawing/2015/9/8/chartex" xmlns:cx2="http://schemas.microsoft.com/office/drawing/2015/10/21/chartex" xmlns:cx3="http://schemas.microsoft.com/office/drawing/2016/5/9/chartex" xmlns:cx4="http://schemas.microsoft.com/office/drawing/2016/5/10/chartex" xmlns:cx5="http://schemas.microsoft.com/office/drawing/2016/5/11/chartex" xmlns:cx6="http://schemas.microsoft.com/office/drawing/2016/5/12/chartex" xmlns:cx7="http://schemas.microsoft.com/office/drawing/2016/5/13/chartex" xmlns:cx8="http://schemas.microsoft.com/office/drawing/2016/5/14/chartex" xmlns:mc="http://schemas.openxmlformats.org/markup-compatibility/2006" xmlns:aink="http://schemas.microsoft.com/office/drawing/2016/ink" xmlns:am3d="http://schemas.microsoft.com/office/drawing/2017/model3d" xmlns:o="urn:schemas-microsoft-com:office:office" xmlns:r="http://schemas.openxmlformats.org/officeDocument/2006/relationships" xmlns:m="http://schemas.openxmlformats.org/officeDocument/2006/math" xmlns:v="urn:schemas-microsoft-com:vml" xmlns:wp14="http://schemas.microsoft.com/office/word/2010/wordprocessingDrawing" xmlns:wp="http://schemas.openxmlformats.org/drawingml/2006/wordprocessingDrawing" xmlns:w10="urn:schemas-microsoft-com:office:word" xmlns:w="http://schemas.openxmlformats.org/wordprocessingml/2006/main" xmlns:w14="http://schemas.microsoft.com/office/word/2010/wordml" xmlns:w15="http://schemas.microsoft.com/office/word/2012/wordml" xmlns:w16cid="http://schemas.microsoft.com/office/word/2016/wordml/cid" xmlns:w16se="http://schemas.microsoft.com/office/word/2015/wordml/symex" xmlns:wpg="http://schemas.microsoft.com/office/word/2010/wordprocessingGroup" xmlns:wpi="http://schemas.microsoft.com/office/word/2010/wordprocessingInk" xmlns:wne="http://schemas.microsoft.com/office/word/2006/wordml" xmlns:wps="http://schemas.microsoft.com/office/word/2010/wordprocessingShape" mc:Ignorable="w14 w15 w16se w16cid wp14">
   <w:abstractNum w:abstractNumId="0" w15:restartNumberingAfterBreak="0">
     <w:nsid w:val="2C7F512B"/>
     <w:multiLevelType w:val="hybridMultilevel"/>
@@ -2441,6 +3964,119 @@
     </w:lvl>
   </w:abstractNum>
   <w:abstractNum w:abstractNumId="2" w15:restartNumberingAfterBreak="0">
+    <w:nsid w:val="50B03DA9"/>
+    <w:multiLevelType w:val="multilevel"/>
+    <w:tmpl w:val="67187260"/>
+    <w:lvl w:ilvl="0">
+      <w:start w:val="2"/>
+      <w:numFmt w:val="decimal"/>
+      <w:lvlText w:val="%1"/>
+      <w:lvlJc w:val="left"/>
+      <w:pPr>
+        <w:ind w:left="360" w:hanging="360"/>
+      </w:pPr>
+      <w:rPr>
+        <w:rFonts w:hint="default"/>
+      </w:rPr>
+    </w:lvl>
+    <w:lvl w:ilvl="1">
+      <w:start w:val="5"/>
+      <w:numFmt w:val="decimal"/>
+      <w:lvlText w:val="%1.%2"/>
+      <w:lvlJc w:val="left"/>
+      <w:pPr>
+        <w:ind w:left="360" w:hanging="360"/>
+      </w:pPr>
+      <w:rPr>
+        <w:rFonts w:hint="default"/>
+      </w:rPr>
+    </w:lvl>
+    <w:lvl w:ilvl="2">
+      <w:start w:val="1"/>
+      <w:numFmt w:val="decimal"/>
+      <w:lvlText w:val="%1.%2.%3"/>
+      <w:lvlJc w:val="left"/>
+      <w:pPr>
+        <w:ind w:left="720" w:hanging="720"/>
+      </w:pPr>
+      <w:rPr>
+        <w:rFonts w:hint="default"/>
+      </w:rPr>
+    </w:lvl>
+    <w:lvl w:ilvl="3">
+      <w:start w:val="1"/>
+      <w:numFmt w:val="decimal"/>
+      <w:lvlText w:val="%1.%2.%3.%4"/>
+      <w:lvlJc w:val="left"/>
+      <w:pPr>
+        <w:ind w:left="1080" w:hanging="1080"/>
+      </w:pPr>
+      <w:rPr>
+        <w:rFonts w:hint="default"/>
+      </w:rPr>
+    </w:lvl>
+    <w:lvl w:ilvl="4">
+      <w:start w:val="1"/>
+      <w:numFmt w:val="decimal"/>
+      <w:lvlText w:val="%1.%2.%3.%4.%5"/>
+      <w:lvlJc w:val="left"/>
+      <w:pPr>
+        <w:ind w:left="1080" w:hanging="1080"/>
+      </w:pPr>
+      <w:rPr>
+        <w:rFonts w:hint="default"/>
+      </w:rPr>
+    </w:lvl>
+    <w:lvl w:ilvl="5">
+      <w:start w:val="1"/>
+      <w:numFmt w:val="decimal"/>
+      <w:lvlText w:val="%1.%2.%3.%4.%5.%6"/>
+      <w:lvlJc w:val="left"/>
+      <w:pPr>
+        <w:ind w:left="1440" w:hanging="1440"/>
+      </w:pPr>
+      <w:rPr>
+        <w:rFonts w:hint="default"/>
+      </w:rPr>
+    </w:lvl>
+    <w:lvl w:ilvl="6">
+      <w:start w:val="1"/>
+      <w:numFmt w:val="decimal"/>
+      <w:lvlText w:val="%1.%2.%3.%4.%5.%6.%7"/>
+      <w:lvlJc w:val="left"/>
+      <w:pPr>
+        <w:ind w:left="1440" w:hanging="1440"/>
+      </w:pPr>
+      <w:rPr>
+        <w:rFonts w:hint="default"/>
+      </w:rPr>
+    </w:lvl>
+    <w:lvl w:ilvl="7">
+      <w:start w:val="1"/>
+      <w:numFmt w:val="decimal"/>
+      <w:lvlText w:val="%1.%2.%3.%4.%5.%6.%7.%8"/>
+      <w:lvlJc w:val="left"/>
+      <w:pPr>
+        <w:ind w:left="1800" w:hanging="1800"/>
+      </w:pPr>
+      <w:rPr>
+        <w:rFonts w:hint="default"/>
+      </w:rPr>
+    </w:lvl>
+    <w:lvl w:ilvl="8">
+      <w:start w:val="1"/>
+      <w:numFmt w:val="decimal"/>
+      <w:lvlText w:val="%1.%2.%3.%4.%5.%6.%7.%8.%9"/>
+      <w:lvlJc w:val="left"/>
+      <w:pPr>
+        <w:ind w:left="2160" w:hanging="2160"/>
+      </w:pPr>
+      <w:rPr>
+        <w:rFonts w:hint="default"/>
+      </w:rPr>
+    </w:lvl>
+  </w:abstractNum>
+  <w:abstractNum w:abstractNumId="3" w15:restartNumberingAfterBreak="0">
     <w:nsid w:val="513A5F89"/>
     <w:multiLevelType w:val="hybridMultilevel"/>
     <w:tmpl w:val="71320D0C"/>
@@ -2529,7 +4165,120 @@
       </w:pPr>
     </w:lvl>
   </w:abstractNum>
-  <w:abstractNum w:abstractNumId="3" w15:restartNumberingAfterBreak="0">
+  <w:abstractNum w:abstractNumId="4" w15:restartNumberingAfterBreak="0">
+    <w:nsid w:val="52E6774E"/>
+    <w:multiLevelType w:val="multilevel"/>
+    <w:tmpl w:val="96AE1A5C"/>
+    <w:lvl w:ilvl="0">
+      <w:start w:val="2"/>
+      <w:numFmt w:val="decimal"/>
+      <w:lvlText w:val="%1"/>
+      <w:lvlJc w:val="left"/>
+      <w:pPr>
+        <w:ind w:left="360" w:hanging="360"/>
+      </w:pPr>
+      <w:rPr>
+        <w:rFonts w:hint="default"/>
+      </w:rPr>
+    </w:lvl>
+    <w:lvl w:ilvl="1">
+      <w:start w:val="5"/>
+      <w:numFmt w:val="decimal"/>
+      <w:lvlText w:val="%1.%2"/>
+      <w:lvlJc w:val="left"/>
+      <w:pPr>
+        <w:ind w:left="360" w:hanging="360"/>
+      </w:pPr>
+      <w:rPr>
+        <w:rFonts w:hint="default"/>
+      </w:rPr>
+    </w:lvl>
+    <w:lvl w:ilvl="2">
+      <w:start w:val="1"/>
+      <w:numFmt w:val="decimal"/>
+      <w:lvlText w:val="%1.%2.%3"/>
+      <w:lvlJc w:val="left"/>
+      <w:pPr>
+        <w:ind w:left="720" w:hanging="720"/>
+      </w:pPr>
+      <w:rPr>
+        <w:rFonts w:hint="default"/>
+      </w:rPr>
+    </w:lvl>
+    <w:lvl w:ilvl="3">
+      <w:start w:val="1"/>
+      <w:numFmt w:val="decimal"/>
+      <w:lvlText w:val="%1.%2.%3.%4"/>
+      <w:lvlJc w:val="left"/>
+      <w:pPr>
+        <w:ind w:left="720" w:hanging="720"/>
+      </w:pPr>
+      <w:rPr>
+        <w:rFonts w:hint="default"/>
+      </w:rPr>
+    </w:lvl>
+    <w:lvl w:ilvl="4">
+      <w:start w:val="1"/>
+      <w:numFmt w:val="decimal"/>
+      <w:lvlText w:val="%1.%2.%3.%4.%5"/>
+      <w:lvlJc w:val="left"/>
+      <w:pPr>
+        <w:ind w:left="1080" w:hanging="1080"/>
+      </w:pPr>
+      <w:rPr>
+        <w:rFonts w:hint="default"/>
+      </w:rPr>
+    </w:lvl>
+    <w:lvl w:ilvl="5">
+      <w:start w:val="1"/>
+      <w:numFmt w:val="decimal"/>
+      <w:lvlText w:val="%1.%2.%3.%4.%5.%6"/>
+      <w:lvlJc w:val="left"/>
+      <w:pPr>
+        <w:ind w:left="1080" w:hanging="1080"/>
+      </w:pPr>
+      <w:rPr>
+        <w:rFonts w:hint="default"/>
+      </w:rPr>
+    </w:lvl>
+    <w:lvl w:ilvl="6">
+      <w:start w:val="1"/>
+      <w:numFmt w:val="decimal"/>
+      <w:lvlText w:val="%1.%2.%3.%4.%5.%6.%7"/>
+      <w:lvlJc w:val="left"/>
+      <w:pPr>
+        <w:ind w:left="1440" w:hanging="1440"/>
+      </w:pPr>
+      <w:rPr>
+        <w:rFonts w:hint="default"/>
+      </w:rPr>
+    </w:lvl>
+    <w:lvl w:ilvl="7">
+      <w:start w:val="1"/>
+      <w:numFmt w:val="decimal"/>
+      <w:lvlText w:val="%1.%2.%3.%4.%5.%6.%7.%8"/>
+      <w:lvlJc w:val="left"/>
+      <w:pPr>
+        <w:ind w:left="1440" w:hanging="1440"/>
+      </w:pPr>
+      <w:rPr>
+        <w:rFonts w:hint="default"/>
+      </w:rPr>
+    </w:lvl>
+    <w:lvl w:ilvl="8">
+      <w:start w:val="1"/>
+      <w:numFmt w:val="decimal"/>
+      <w:lvlText w:val="%1.%2.%3.%4.%5.%6.%7.%8.%9"/>
+      <w:lvlJc w:val="left"/>
+      <w:pPr>
+        <w:ind w:left="1800" w:hanging="1800"/>
+      </w:pPr>
+      <w:rPr>
+        <w:rFonts w:hint="default"/>
+      </w:rPr>
+    </w:lvl>
+  </w:abstractNum>
+  <w:abstractNum w:abstractNumId="5" w15:restartNumberingAfterBreak="0">
     <w:nsid w:val="6BB66F9C"/>
     <w:multiLevelType w:val="hybridMultilevel"/>
     <w:tmpl w:val="039CC8C2"/>
@@ -2613,25 +4362,147 @@
       <w:pPr>
         <w:ind w:left="6480" w:hanging="180"/>
       </w:pPr>
+    </w:lvl>
+  </w:abstractNum>
+  <w:abstractNum w:abstractNumId="6" w15:restartNumberingAfterBreak="0">
+    <w:nsid w:val="6C38786F"/>
+    <w:multiLevelType w:val="multilevel"/>
+    <w:tmpl w:val="3B3A797A"/>
+    <w:lvl w:ilvl="0">
+      <w:start w:val="2"/>
+      <w:numFmt w:val="decimal"/>
+      <w:lvlText w:val="%1"/>
+      <w:lvlJc w:val="left"/>
+      <w:pPr>
+        <w:ind w:left="360" w:hanging="360"/>
+      </w:pPr>
+      <w:rPr>
+        <w:rFonts w:hint="default"/>
+      </w:rPr>
+    </w:lvl>
+    <w:lvl w:ilvl="1">
+      <w:start w:val="5"/>
+      <w:numFmt w:val="decimal"/>
+      <w:lvlText w:val="%1.%2"/>
+      <w:lvlJc w:val="left"/>
+      <w:pPr>
+        <w:ind w:left="360" w:hanging="360"/>
+      </w:pPr>
+      <w:rPr>
+        <w:rFonts w:hint="default"/>
+      </w:rPr>
+    </w:lvl>
+    <w:lvl w:ilvl="2">
+      <w:start w:val="1"/>
+      <w:numFmt w:val="decimal"/>
+      <w:lvlText w:val="%1.%2.%3"/>
+      <w:lvlJc w:val="left"/>
+      <w:pPr>
+        <w:ind w:left="720" w:hanging="720"/>
+      </w:pPr>
+      <w:rPr>
+        <w:rFonts w:hint="default"/>
+      </w:rPr>
+    </w:lvl>
+    <w:lvl w:ilvl="3">
+      <w:start w:val="1"/>
+      <w:numFmt w:val="decimal"/>
+      <w:lvlText w:val="%1.%2.%3.%4"/>
+      <w:lvlJc w:val="left"/>
+      <w:pPr>
+        <w:ind w:left="720" w:hanging="720"/>
+      </w:pPr>
+      <w:rPr>
+        <w:rFonts w:hint="default"/>
+      </w:rPr>
+    </w:lvl>
+    <w:lvl w:ilvl="4">
+      <w:start w:val="1"/>
+      <w:numFmt w:val="decimal"/>
+      <w:lvlText w:val="%1.%2.%3.%4.%5"/>
+      <w:lvlJc w:val="left"/>
+      <w:pPr>
+        <w:ind w:left="1080" w:hanging="1080"/>
+      </w:pPr>
+      <w:rPr>
+        <w:rFonts w:hint="default"/>
+      </w:rPr>
+    </w:lvl>
+    <w:lvl w:ilvl="5">
+      <w:start w:val="1"/>
+      <w:numFmt w:val="decimal"/>
+      <w:lvlText w:val="%1.%2.%3.%4.%5.%6"/>
+      <w:lvlJc w:val="left"/>
+      <w:pPr>
+        <w:ind w:left="1080" w:hanging="1080"/>
+      </w:pPr>
+      <w:rPr>
+        <w:rFonts w:hint="default"/>
+      </w:rPr>
+    </w:lvl>
+    <w:lvl w:ilvl="6">
+      <w:start w:val="1"/>
+      <w:numFmt w:val="decimal"/>
+      <w:lvlText w:val="%1.%2.%3.%4.%5.%6.%7"/>
+      <w:lvlJc w:val="left"/>
+      <w:pPr>
+        <w:ind w:left="1440" w:hanging="1440"/>
+      </w:pPr>
+      <w:rPr>
+        <w:rFonts w:hint="default"/>
+      </w:rPr>
+    </w:lvl>
+    <w:lvl w:ilvl="7">
+      <w:start w:val="1"/>
+      <w:numFmt w:val="decimal"/>
+      <w:lvlText w:val="%1.%2.%3.%4.%5.%6.%7.%8"/>
+      <w:lvlJc w:val="left"/>
+      <w:pPr>
+        <w:ind w:left="1440" w:hanging="1440"/>
+      </w:pPr>
+      <w:rPr>
+        <w:rFonts w:hint="default"/>
+      </w:rPr>
+    </w:lvl>
+    <w:lvl w:ilvl="8">
+      <w:start w:val="1"/>
+      <w:numFmt w:val="decimal"/>
+      <w:lvlText w:val="%1.%2.%3.%4.%5.%6.%7.%8.%9"/>
+      <w:lvlJc w:val="left"/>
+      <w:pPr>
+        <w:ind w:left="1800" w:hanging="1800"/>
+      </w:pPr>
+      <w:rPr>
+        <w:rFonts w:hint="default"/>
+      </w:rPr>
     </w:lvl>
   </w:abstractNum>
   <w:num w:numId="1">
     <w:abstractNumId w:val="0"/>
   </w:num>
   <w:num w:numId="2">
-    <w:abstractNumId w:val="3"/>
+    <w:abstractNumId w:val="5"/>
   </w:num>
   <w:num w:numId="3">
     <w:abstractNumId w:val="1"/>
   </w:num>
   <w:num w:numId="4">
+    <w:abstractNumId w:val="3"/>
+  </w:num>
+  <w:num w:numId="5">
+    <w:abstractNumId w:val="4"/>
+  </w:num>
+  <w:num w:numId="6">
+    <w:abstractNumId w:val="6"/>
+  </w:num>
+  <w:num w:numId="7">
     <w:abstractNumId w:val="2"/>
   </w:num>
 </w:numbering>
 </file>
 
 <file path=word/styles.xml><?xml version="1.0" encoding="utf-8"?>
-<w:styles xmlns:mc="http://schemas.openxmlformats.org/markup-compatibility/2006" xmlns:r="http://schemas.openxmlformats.org/officeDocument/2006/relationships" xmlns:w="http://schemas.openxmlformats.org/wordprocessingml/2006/main" xmlns:w14="http://schemas.microsoft.com/office/word/2010/wordml" xmlns:w15="http://schemas.microsoft.com/office/word/2012/wordml" xmlns:w16se="http://schemas.microsoft.com/office/word/2015/wordml/symex" mc:Ignorable="w14 w15 w16se">
+<w:styles xmlns:mc="http://schemas.openxmlformats.org/markup-compatibility/2006" xmlns:r="http://schemas.openxmlformats.org/officeDocument/2006/relationships" xmlns:w="http://schemas.openxmlformats.org/wordprocessingml/2006/main" xmlns:w14="http://schemas.microsoft.com/office/word/2010/wordml" xmlns:w15="http://schemas.microsoft.com/office/word/2012/wordml" xmlns:w16cid="http://schemas.microsoft.com/office/word/2016/wordml/cid" xmlns:w16se="http://schemas.microsoft.com/office/word/2015/wordml/symex" mc:Ignorable="w14 w15 w16se w16cid">
   <w:docDefaults>
     <w:rPrDefault>
       <w:rPr>
@@ -2647,7 +4518,7 @@
       </w:pPr>
     </w:pPrDefault>
   </w:docDefaults>
-  <w:latentStyles w:defLockedState="0" w:defUIPriority="99" w:defSemiHidden="0" w:defUnhideWhenUsed="0" w:defQFormat="0" w:count="373">
+  <w:latentStyles w:defLockedState="0" w:defUIPriority="99" w:defSemiHidden="0" w:defUnhideWhenUsed="0" w:defQFormat="0" w:count="375">
     <w:lsdException w:name="Normal" w:uiPriority="0" w:qFormat="1"/>
     <w:lsdException w:name="heading 1" w:uiPriority="9" w:qFormat="1"/>
     <w:lsdException w:name="heading 2" w:semiHidden="1" w:uiPriority="9" w:unhideWhenUsed="1" w:qFormat="1"/>
@@ -2753,7 +4624,6 @@
     <w:lsdException w:name="HTML Sample" w:semiHidden="1" w:unhideWhenUsed="1"/>
     <w:lsdException w:name="HTML Typewriter" w:semiHidden="1" w:unhideWhenUsed="1"/>
     <w:lsdException w:name="HTML Variable" w:semiHidden="1" w:unhideWhenUsed="1"/>
-    <w:lsdException w:name="Normal Table" w:semiHidden="1" w:unhideWhenUsed="1"/>
     <w:lsdException w:name="annotation subject" w:semiHidden="1" w:unhideWhenUsed="1"/>
     <w:lsdException w:name="No List" w:semiHidden="1" w:unhideWhenUsed="1"/>
     <w:lsdException w:name="Outline List 1" w:semiHidden="1" w:unhideWhenUsed="1"/>
@@ -2799,11 +4669,9 @@
     <w:lsdException w:name="Table Subtle 1" w:semiHidden="1" w:unhideWhenUsed="1"/>
     <w:lsdException w:name="Table Subtle 2" w:semiHidden="1" w:unhideWhenUsed="1"/>
     <w:lsdException w:name="Table Web 1" w:semiHidden="1" w:unhideWhenUsed="1"/>
-    <w:lsdException w:name="Table Web 2" w:semiHidden="1" w:unhideWhenUsed="1"/>
     <w:lsdException w:name="Table Web 3" w:semiHidden="1" w:unhideWhenUsed="1"/>
     <w:lsdException w:name="Balloon Text" w:semiHidden="1" w:unhideWhenUsed="1"/>
     <w:lsdException w:name="Table Grid" w:uiPriority="59"/>
-    <w:lsdException w:name="Table Theme" w:semiHidden="1" w:unhideWhenUsed="1"/>
     <w:lsdException w:name="Placeholder Text" w:semiHidden="1"/>
     <w:lsdException w:name="No Spacing" w:uiPriority="1" w:qFormat="1"/>
     <w:lsdException w:name="Light Shading" w:uiPriority="60"/>
@@ -3021,6 +4889,8 @@
     <w:lsdException w:name="List Table 7 Colorful Accent 6" w:uiPriority="52"/>
     <w:lsdException w:name="Mention" w:semiHidden="1" w:unhideWhenUsed="1"/>
     <w:lsdException w:name="Smart Hyperlink" w:semiHidden="1" w:unhideWhenUsed="1"/>
+    <w:lsdException w:name="Hashtag" w:semiHidden="1" w:unhideWhenUsed="1"/>
+    <w:lsdException w:name="Unresolved Mention" w:semiHidden="1" w:unhideWhenUsed="1"/>
   </w:latentStyles>
   <w:style w:type="paragraph" w:default="1" w:styleId="Normal">
     <w:name w:val="Normal"/>
@@ -3154,8 +5024,8 @@
       <w:u w:val="single"/>
     </w:rPr>
   </w:style>
-  <w:style w:type="character" w:customStyle="1" w:styleId="UnresolvedMention">
-    <w:name w:val="Unresolved Mention"/>
+  <w:style w:type="character" w:customStyle="1" w:styleId="UnresolvedMention1">
+    <w:name w:val="Unresolved Mention1"/>
     <w:basedOn w:val="DefaultParagraphFont"/>
     <w:uiPriority w:val="99"/>
     <w:semiHidden/>

--- a/HNguyen_NDevadoss_RSimhambhatla_RMandava_Final.docx
+++ b/HNguyen_NDevadoss_RSimhambhatla_RMandava_Final.docx
@@ -172,21 +172,37 @@
           <w:rFonts w:eastAsiaTheme="minorEastAsia"/>
           <w:color w:val="000000" w:themeColor="text1"/>
         </w:rPr>
-        <w:t>In this case study, we explore a mystery data set that has about 50 features and 160</w:t>
-      </w:r>
-      <w:r>
-        <w:rPr>
-          <w:rFonts w:eastAsiaTheme="minorEastAsia"/>
-          <w:color w:val="000000" w:themeColor="text1"/>
-        </w:rPr>
-        <w:t>,</w:t>
-      </w:r>
-      <w:r>
-        <w:rPr>
-          <w:rFonts w:eastAsiaTheme="minorEastAsia"/>
-          <w:color w:val="000000" w:themeColor="text1"/>
-        </w:rPr>
-        <w:t>000 observation</w:t>
+        <w:t xml:space="preserve">In this case study, we explore a mystery data set that has about </w:t>
+      </w:r>
+      <w:r>
+        <w:rPr>
+          <w:rFonts w:eastAsiaTheme="minorEastAsia"/>
+          <w:b/>
+          <w:color w:val="000000" w:themeColor="text1"/>
+        </w:rPr>
+        <w:t xml:space="preserve">50 features </w:t>
+      </w:r>
+      <w:r>
+        <w:rPr>
+          <w:rFonts w:eastAsiaTheme="minorEastAsia"/>
+          <w:color w:val="000000" w:themeColor="text1"/>
+        </w:rPr>
+        <w:t xml:space="preserve">and </w:t>
+      </w:r>
+      <w:r>
+        <w:rPr>
+          <w:rFonts w:eastAsiaTheme="minorEastAsia"/>
+          <w:b/>
+          <w:color w:val="000000" w:themeColor="text1"/>
+        </w:rPr>
+        <w:t>160,000</w:t>
+      </w:r>
+      <w:r>
+        <w:rPr>
+          <w:rFonts w:eastAsiaTheme="minorEastAsia"/>
+          <w:color w:val="000000" w:themeColor="text1"/>
+        </w:rPr>
+        <w:t xml:space="preserve"> observation</w:t>
       </w:r>
       <w:r>
         <w:rPr>
@@ -200,35 +216,108 @@
           <w:rFonts w:eastAsiaTheme="minorEastAsia"/>
           <w:color w:val="000000" w:themeColor="text1"/>
         </w:rPr>
-        <w:t xml:space="preserve"> to predict a binary classifier. The business owner provided an open ended data set without much explanation or details about the features. We perform exploratory data analysis and mold the tidy data based on common sense approach.  Though the business owner did not provide much deta</w:t>
-      </w:r>
-      <w:r>
-        <w:rPr>
-          <w:rFonts w:eastAsiaTheme="minorEastAsia"/>
-          <w:color w:val="000000" w:themeColor="text1"/>
-        </w:rPr>
-        <w:t>ils about the data, did provide</w:t>
-      </w:r>
-      <w:r>
-        <w:rPr>
-          <w:rFonts w:eastAsiaTheme="minorEastAsia"/>
-          <w:color w:val="000000" w:themeColor="text1"/>
-        </w:rPr>
-        <w:t xml:space="preserve"> the impact of wrongful predictions – a False Positive has -$500 and a False Negative has a -$10</w:t>
-      </w:r>
-      <w:r>
-        <w:rPr>
-          <w:rFonts w:eastAsiaTheme="minorEastAsia"/>
-          <w:color w:val="000000" w:themeColor="text1"/>
-        </w:rPr>
-        <w:t>,</w:t>
-      </w:r>
-      <w:r>
-        <w:rPr>
-          <w:rFonts w:eastAsiaTheme="minorEastAsia"/>
-          <w:color w:val="000000" w:themeColor="text1"/>
-        </w:rPr>
-        <w:t xml:space="preserve">000 financial impact. Based on this expectation, ‘Recall’ shall be the model metric to select the best model when there is a high cost associated with False Negative. Recall actually calculates how many of the Actual Positives our model capture through labeling it as Positive (more True Positives, and less False Negatives are better). The approach to machine learning technique in this case study is of 2 stages to determine </w:t>
+        <w:t xml:space="preserve"> </w:t>
+      </w:r>
+      <w:r>
+        <w:rPr>
+          <w:rFonts w:eastAsiaTheme="minorEastAsia"/>
+          <w:color w:val="000000" w:themeColor="text1"/>
+        </w:rPr>
+        <w:t xml:space="preserve">and the goal is </w:t>
+      </w:r>
+      <w:r>
+        <w:rPr>
+          <w:rFonts w:eastAsiaTheme="minorEastAsia"/>
+          <w:color w:val="000000" w:themeColor="text1"/>
+        </w:rPr>
+        <w:t xml:space="preserve">to </w:t>
+      </w:r>
+      <w:r>
+        <w:rPr>
+          <w:rFonts w:eastAsiaTheme="minorEastAsia"/>
+          <w:color w:val="000000" w:themeColor="text1"/>
+        </w:rPr>
+        <w:t>make a binary prediction</w:t>
+      </w:r>
+      <w:r>
+        <w:rPr>
+          <w:rFonts w:eastAsiaTheme="minorEastAsia"/>
+          <w:color w:val="000000" w:themeColor="text1"/>
+        </w:rPr>
+        <w:t>. The business owner provided an open ended data set without much explanation or details about the features. We perform exploratory data analysis and mold the tidy data based on common sense approach.  Though the business owner did not provide much deta</w:t>
+      </w:r>
+      <w:r>
+        <w:rPr>
+          <w:rFonts w:eastAsiaTheme="minorEastAsia"/>
+          <w:color w:val="000000" w:themeColor="text1"/>
+        </w:rPr>
+        <w:t xml:space="preserve">ils about the data, </w:t>
+      </w:r>
+      <w:r>
+        <w:rPr>
+          <w:rFonts w:eastAsiaTheme="minorEastAsia"/>
+          <w:color w:val="000000" w:themeColor="text1"/>
+        </w:rPr>
+        <w:t xml:space="preserve">he </w:t>
+      </w:r>
+      <w:r>
+        <w:rPr>
+          <w:rFonts w:eastAsiaTheme="minorEastAsia"/>
+          <w:color w:val="000000" w:themeColor="text1"/>
+        </w:rPr>
+        <w:t>did provide</w:t>
+      </w:r>
+      <w:r>
+        <w:rPr>
+          <w:rFonts w:eastAsiaTheme="minorEastAsia"/>
+          <w:color w:val="000000" w:themeColor="text1"/>
+        </w:rPr>
+        <w:t xml:space="preserve"> the impact of wrongful predictions – a </w:t>
+      </w:r>
+      <w:r>
+        <w:rPr>
+          <w:rFonts w:eastAsiaTheme="minorEastAsia"/>
+          <w:b/>
+          <w:color w:val="000000" w:themeColor="text1"/>
+        </w:rPr>
+        <w:t>False Positive has -$500</w:t>
+      </w:r>
+      <w:r>
+        <w:rPr>
+          <w:rFonts w:eastAsiaTheme="minorEastAsia"/>
+          <w:color w:val="000000" w:themeColor="text1"/>
+        </w:rPr>
+        <w:t xml:space="preserve"> and a </w:t>
+      </w:r>
+      <w:r>
+        <w:rPr>
+          <w:rFonts w:eastAsiaTheme="minorEastAsia"/>
+          <w:b/>
+          <w:color w:val="000000" w:themeColor="text1"/>
+        </w:rPr>
+        <w:t>False Negative has a -$10,000</w:t>
+      </w:r>
+      <w:r>
+        <w:rPr>
+          <w:rFonts w:eastAsiaTheme="minorEastAsia"/>
+          <w:color w:val="000000" w:themeColor="text1"/>
+        </w:rPr>
+        <w:t xml:space="preserve"> financial impact. Based on this expectation, ‘</w:t>
+      </w:r>
+      <w:r>
+        <w:rPr>
+          <w:rFonts w:eastAsiaTheme="minorEastAsia"/>
+          <w:b/>
+          <w:color w:val="000000" w:themeColor="text1"/>
+        </w:rPr>
+        <w:t>Recall’</w:t>
+      </w:r>
+      <w:r>
+        <w:rPr>
+          <w:rFonts w:eastAsiaTheme="minorEastAsia"/>
+          <w:color w:val="000000" w:themeColor="text1"/>
+        </w:rPr>
+        <w:t xml:space="preserve"> shall be the model metric to select the best model when there is a high cost associated with False Negative. Recall actually calculates how many of the Actual Positives our model capture through labeling it as Positive (more True Positives, and less False Negatives are better). The approach to machine learning technique in this case study is of 2 stages to determine </w:t>
       </w:r>
       <w:r>
         <w:rPr>
@@ -242,7 +331,37 @@
           <w:rFonts w:eastAsiaTheme="minorEastAsia"/>
           <w:color w:val="000000" w:themeColor="text1"/>
         </w:rPr>
-        <w:t>best model and parameters using ensemble learning and then stacking. This helps improve machine learning results by combining several models; the predictions of the first models become</w:t>
+        <w:t xml:space="preserve">best model and parameters using </w:t>
+      </w:r>
+      <w:r>
+        <w:rPr>
+          <w:rFonts w:eastAsiaTheme="minorEastAsia"/>
+          <w:b/>
+          <w:color w:val="000000" w:themeColor="text1"/>
+        </w:rPr>
+        <w:t>ensemble learning</w:t>
+      </w:r>
+      <w:r>
+        <w:rPr>
+          <w:rFonts w:eastAsiaTheme="minorEastAsia"/>
+          <w:color w:val="000000" w:themeColor="text1"/>
+        </w:rPr>
+        <w:t xml:space="preserve"> and then </w:t>
+      </w:r>
+      <w:r>
+        <w:rPr>
+          <w:rFonts w:eastAsiaTheme="minorEastAsia"/>
+          <w:b/>
+          <w:color w:val="000000" w:themeColor="text1"/>
+        </w:rPr>
+        <w:t>stacking</w:t>
+      </w:r>
+      <w:r>
+        <w:rPr>
+          <w:rFonts w:eastAsiaTheme="minorEastAsia"/>
+          <w:color w:val="000000" w:themeColor="text1"/>
+        </w:rPr>
+        <w:t>. This helps improve machine learning results by combining several models; the predictions of the first models become</w:t>
       </w:r>
       <w:r>
         <w:rPr>
@@ -270,7 +389,102 @@
           <w:rFonts w:eastAsiaTheme="minorEastAsia"/>
           <w:color w:val="000000" w:themeColor="text1"/>
         </w:rPr>
-        <w:t xml:space="preserve"> better predictive performance compared to a single model. We conclude reporting our results based on our experiment.</w:t>
+        <w:t xml:space="preserve"> better predictive performance compared to a single model. </w:t>
+      </w:r>
+      <w:r>
+        <w:rPr>
+          <w:rFonts w:eastAsiaTheme="minorEastAsia"/>
+          <w:color w:val="000000" w:themeColor="text1"/>
+        </w:rPr>
+        <w:t>However, at the end of our analysis w</w:t>
+      </w:r>
+      <w:r>
+        <w:rPr>
+          <w:rFonts w:eastAsiaTheme="minorEastAsia"/>
+          <w:color w:val="000000" w:themeColor="text1"/>
+        </w:rPr>
+        <w:t>e conclude</w:t>
+      </w:r>
+      <w:r>
+        <w:rPr>
+          <w:rFonts w:eastAsiaTheme="minorEastAsia"/>
+          <w:color w:val="000000" w:themeColor="text1"/>
+        </w:rPr>
+        <w:t>d that an independent Random Forest model with 5-fold cross validation yielded best results</w:t>
+      </w:r>
+      <w:r>
+        <w:rPr>
+          <w:rFonts w:eastAsiaTheme="minorEastAsia"/>
+          <w:color w:val="000000" w:themeColor="text1"/>
+        </w:rPr>
+        <w:t xml:space="preserve"> </w:t>
+      </w:r>
+      <w:r>
+        <w:rPr>
+          <w:rFonts w:eastAsiaTheme="minorEastAsia"/>
+          <w:color w:val="000000" w:themeColor="text1"/>
+        </w:rPr>
+        <w:t>(</w:t>
+      </w:r>
+      <w:r>
+        <w:rPr>
+          <w:rFonts w:eastAsiaTheme="minorEastAsia"/>
+          <w:b/>
+          <w:color w:val="000000" w:themeColor="text1"/>
+        </w:rPr>
+        <w:t>0.96</w:t>
+      </w:r>
+      <w:r>
+        <w:rPr>
+          <w:rFonts w:eastAsiaTheme="minorEastAsia"/>
+          <w:color w:val="000000" w:themeColor="text1"/>
+        </w:rPr>
+        <w:t xml:space="preserve"> of </w:t>
+      </w:r>
+      <w:r>
+        <w:rPr>
+          <w:rFonts w:eastAsiaTheme="minorEastAsia"/>
+          <w:b/>
+          <w:color w:val="000000" w:themeColor="text1"/>
+        </w:rPr>
+        <w:t>Recall</w:t>
+      </w:r>
+      <w:r>
+        <w:rPr>
+          <w:rFonts w:eastAsiaTheme="minorEastAsia"/>
+          <w:color w:val="000000" w:themeColor="text1"/>
+        </w:rPr>
+        <w:t xml:space="preserve"> and </w:t>
+      </w:r>
+      <w:r>
+        <w:rPr>
+          <w:rFonts w:eastAsiaTheme="minorEastAsia"/>
+          <w:b/>
+          <w:color w:val="000000" w:themeColor="text1"/>
+        </w:rPr>
+        <w:t>0.97 of roc_auc</w:t>
+      </w:r>
+      <w:r>
+        <w:rPr>
+          <w:rFonts w:eastAsiaTheme="minorEastAsia"/>
+          <w:b/>
+          <w:color w:val="000000" w:themeColor="text1"/>
+        </w:rPr>
+        <w:t xml:space="preserve"> scores</w:t>
+      </w:r>
+      <w:r>
+        <w:rPr>
+          <w:rFonts w:eastAsiaTheme="minorEastAsia"/>
+          <w:color w:val="000000" w:themeColor="text1"/>
+        </w:rPr>
+        <w:t>)</w:t>
+      </w:r>
+      <w:r>
+        <w:rPr>
+          <w:rFonts w:eastAsiaTheme="minorEastAsia"/>
+          <w:color w:val="000000" w:themeColor="text1"/>
+        </w:rPr>
+        <w:t>.</w:t>
       </w:r>
     </w:p>
     <w:p>
@@ -304,7 +518,52 @@
           <w:rFonts w:eastAsiaTheme="minorEastAsia"/>
           <w:color w:val="000000" w:themeColor="text1"/>
         </w:rPr>
-        <w:t xml:space="preserve">The goal of our project is to build a binary classification model which can predict the class label of the variable y given by our business user into classes of 0 or 1. Our dataset contains 160000 observations with 50 features, most of which are numeric data and few categorical features. We have cleaned our dataset before running through the model which is explained in detail. </w:t>
+        <w:t>The goal of our project is to build a binary classification model which can predict the class label of the variable</w:t>
+      </w:r>
+      <w:r>
+        <w:rPr>
+          <w:rFonts w:eastAsiaTheme="minorEastAsia"/>
+          <w:b/>
+          <w:color w:val="000000" w:themeColor="text1"/>
+        </w:rPr>
+        <w:t xml:space="preserve"> y</w:t>
+      </w:r>
+      <w:r>
+        <w:rPr>
+          <w:rFonts w:eastAsiaTheme="minorEastAsia"/>
+          <w:color w:val="000000" w:themeColor="text1"/>
+        </w:rPr>
+        <w:t xml:space="preserve"> given by our business user into classes of 0 or 1. Our dataset contains 160000 observations with 50 features, most of which are </w:t>
+      </w:r>
+      <w:r>
+        <w:rPr>
+          <w:rFonts w:eastAsiaTheme="minorEastAsia"/>
+          <w:b/>
+          <w:color w:val="000000" w:themeColor="text1"/>
+        </w:rPr>
+        <w:t>numeric data</w:t>
+      </w:r>
+      <w:r>
+        <w:rPr>
+          <w:rFonts w:eastAsiaTheme="minorEastAsia"/>
+          <w:color w:val="000000" w:themeColor="text1"/>
+        </w:rPr>
+        <w:t xml:space="preserve"> and few </w:t>
+      </w:r>
+      <w:r>
+        <w:rPr>
+          <w:rFonts w:eastAsiaTheme="minorEastAsia"/>
+          <w:b/>
+          <w:color w:val="000000" w:themeColor="text1"/>
+        </w:rPr>
+        <w:t>categorical features</w:t>
+      </w:r>
+      <w:r>
+        <w:rPr>
+          <w:rFonts w:eastAsiaTheme="minorEastAsia"/>
+          <w:color w:val="000000" w:themeColor="text1"/>
+        </w:rPr>
+        <w:t xml:space="preserve">. We have cleaned our dataset before running through the model which is explained in detail. </w:t>
       </w:r>
       <w:r>
         <w:rPr>
@@ -411,7 +670,21 @@
           <w:rFonts w:eastAsiaTheme="minorEastAsia"/>
           <w:color w:val="000000" w:themeColor="text1"/>
         </w:rPr>
-        <w:t>Create Tidy Set</w:t>
+        <w:t xml:space="preserve">Create Tidy </w:t>
+      </w:r>
+      <w:r>
+        <w:rPr>
+          <w:rFonts w:eastAsiaTheme="minorEastAsia"/>
+          <w:color w:val="000000" w:themeColor="text1"/>
+        </w:rPr>
+        <w:t>datas</w:t>
+      </w:r>
+      <w:r>
+        <w:rPr>
+          <w:rFonts w:eastAsiaTheme="minorEastAsia"/>
+          <w:color w:val="000000" w:themeColor="text1"/>
+        </w:rPr>
+        <w:t>et</w:t>
       </w:r>
       <w:r>
         <w:rPr>
@@ -516,8 +789,7 @@
           <w:sz w:val="34"/>
           <w:szCs w:val="34"/>
         </w:rPr>
-        <w:lastRenderedPageBreak/>
-        <w:t>2 Work Flow</w:t>
+        <w:t xml:space="preserve">2 </w:t>
       </w:r>
       <w:r>
         <w:rPr>
@@ -525,16 +797,32 @@
           <w:sz w:val="34"/>
           <w:szCs w:val="34"/>
         </w:rPr>
-        <w:t xml:space="preserve"> </w:t>
-      </w:r>
-    </w:p>
-    <w:p>
-      <w:pPr>
+        <w:t xml:space="preserve">Modeling </w:t>
+      </w:r>
+      <w:r>
         <w:rPr>
           <w:rFonts w:ascii="CMBX12" w:hAnsi="CMBX12"/>
           <w:sz w:val="34"/>
           <w:szCs w:val="34"/>
         </w:rPr>
+        <w:t>Work Flow</w:t>
+      </w:r>
+      <w:r>
+        <w:rPr>
+          <w:rFonts w:ascii="CMBX12" w:hAnsi="CMBX12"/>
+          <w:sz w:val="34"/>
+          <w:szCs w:val="34"/>
+        </w:rPr>
+        <w:t xml:space="preserve"> </w:t>
+      </w:r>
+    </w:p>
+    <w:p>
+      <w:pPr>
+        <w:rPr>
+          <w:rFonts w:ascii="CMBX12" w:hAnsi="CMBX12"/>
+          <w:sz w:val="34"/>
+          <w:szCs w:val="34"/>
+        </w:rPr>
       </w:pPr>
     </w:p>
     <w:p>
@@ -602,37 +890,91 @@
         <w:t>attributes.</w:t>
       </w:r>
       <w:r>
-        <w:t xml:space="preserve"> It contains some numeric </w:t>
-      </w:r>
-      <w:r>
-        <w:t>fields and categorical variables like</w:t>
+        <w:t xml:space="preserve"> It contains </w:t>
+      </w:r>
+      <w:r>
+        <w:rPr>
+          <w:b/>
+        </w:rPr>
+        <w:t>~45</w:t>
       </w:r>
       <w:r>
         <w:t xml:space="preserve"> </w:t>
       </w:r>
       <w:r>
+        <w:rPr>
+          <w:b/>
+        </w:rPr>
+        <w:t>undefined</w:t>
+      </w:r>
+      <w:r>
+        <w:rPr>
+          <w:b/>
+        </w:rPr>
+        <w:t xml:space="preserve"> numeric </w:t>
+      </w:r>
+      <w:r>
+        <w:rPr>
+          <w:b/>
+        </w:rPr>
+        <w:t>features</w:t>
+      </w:r>
+      <w:r>
+        <w:t xml:space="preserve"> and categorical variables like</w:t>
+      </w:r>
+      <w:r>
+        <w:t xml:space="preserve"> </w:t>
+      </w:r>
+      <w:r>
+        <w:rPr>
+          <w:b/>
+        </w:rPr>
         <w:t>region,</w:t>
       </w:r>
       <w:r>
+        <w:rPr>
+          <w:b/>
+        </w:rPr>
         <w:t xml:space="preserve"> </w:t>
       </w:r>
       <w:r>
+        <w:rPr>
+          <w:b/>
+        </w:rPr>
         <w:t>month, d</w:t>
       </w:r>
       <w:r>
+        <w:rPr>
+          <w:b/>
+        </w:rPr>
         <w:t xml:space="preserve">ay of the </w:t>
       </w:r>
       <w:r>
+        <w:rPr>
+          <w:b/>
+        </w:rPr>
         <w:t>week,</w:t>
       </w:r>
       <w:r>
+        <w:rPr>
+          <w:b/>
+        </w:rPr>
         <w:t xml:space="preserve"> </w:t>
       </w:r>
       <w:r>
+        <w:rPr>
+          <w:b/>
+        </w:rPr>
         <w:t>p</w:t>
       </w:r>
       <w:r>
-        <w:t xml:space="preserve">ercentage information along with the output variable ‘y’. </w:t>
+        <w:rPr>
+          <w:b/>
+        </w:rPr>
+        <w:t>ercentage</w:t>
+      </w:r>
+      <w:r>
+        <w:t xml:space="preserve"> information along with the output variable ‘y’. </w:t>
       </w:r>
       <w:r>
         <w:t xml:space="preserve"> We have performed data cleanup as follows: </w:t>
@@ -758,13 +1100,25 @@
         <w:t>data,</w:t>
       </w:r>
       <w:r>
-        <w:t xml:space="preserve"> we found that there are approximately 30 data points per feature</w:t>
+        <w:t xml:space="preserve"> we found that there are approximately </w:t>
+      </w:r>
+      <w:r>
+        <w:rPr>
+          <w:b/>
+        </w:rPr>
+        <w:t>30 data points</w:t>
+      </w:r>
+      <w:r>
+        <w:t xml:space="preserve"> per feature</w:t>
       </w:r>
       <w:r>
         <w:t xml:space="preserve"> that are </w:t>
       </w:r>
       <w:proofErr w:type="spellStart"/>
       <w:r>
+        <w:rPr>
+          <w:b/>
+        </w:rPr>
         <w:t>NaN’s</w:t>
       </w:r>
       <w:proofErr w:type="spellEnd"/>
@@ -796,6 +1150,9 @@
       </w:r>
       <w:r>
         <w:t xml:space="preserve"> the distribution of the predictor variable remains the same with and without the data points containing </w:t>
+      </w:r>
+      <w:r>
+        <w:t xml:space="preserve">these </w:t>
       </w:r>
       <w:proofErr w:type="spellStart"/>
       <w:r>
@@ -838,9 +1195,9 @@
                 <w:lang w:bidi="ar-SA"/>
               </w:rPr>
               <w:drawing>
-                <wp:inline distT="0" distB="0" distL="0" distR="0" wp14:anchorId="7B0654D0" wp14:editId="748110E8">
-                  <wp:extent cx="3168713" cy="1979571"/>
-                  <wp:effectExtent l="0" t="0" r="0" b="1905"/>
+                <wp:inline distT="0" distB="0" distL="0" distR="0" wp14:anchorId="7B0654D0" wp14:editId="0E7FA389">
+                  <wp:extent cx="3083442" cy="1926300"/>
+                  <wp:effectExtent l="0" t="0" r="3175" b="4445"/>
                   <wp:docPr id="1" name="Picture 1"/>
                   <wp:cNvGraphicFramePr>
                     <a:graphicFrameLocks xmlns:a="http://schemas.openxmlformats.org/drawingml/2006/main" noChangeAspect="1"/>
@@ -861,7 +1218,7 @@
                         <pic:spPr>
                           <a:xfrm>
                             <a:off x="0" y="0"/>
-                            <a:ext cx="3181040" cy="1987272"/>
+                            <a:ext cx="3099092" cy="1936077"/>
                           </a:xfrm>
                           <a:prstGeom prst="rect">
                             <a:avLst/>
@@ -981,7 +1338,6 @@
           <w:sz w:val="28"/>
           <w:szCs w:val="28"/>
         </w:rPr>
-        <w:lastRenderedPageBreak/>
         <w:t xml:space="preserve">2.2. </w:t>
       </w:r>
       <w:r>
@@ -1010,15 +1366,33 @@
         <w:t>analyze</w:t>
       </w:r>
       <w:r>
-        <w:t xml:space="preserve"> the distribution of the variables and identify and outliers using box plots before and after normalization</w:t>
-      </w:r>
-      <w:r>
-        <w:t xml:space="preserve"> which is shown in the T</w:t>
-      </w:r>
-      <w:r>
+        <w:t xml:space="preserve"> the distribution of the variables and identify </w:t>
+      </w:r>
+      <w:r>
+        <w:t>any</w:t>
+      </w:r>
+      <w:r>
+        <w:t xml:space="preserve"> outliers using box plots before and after normalization</w:t>
+      </w:r>
+      <w:r>
+        <w:t xml:space="preserve"> which is shown in the </w:t>
+      </w:r>
+      <w:r>
+        <w:rPr>
+          <w:b/>
+        </w:rPr>
+        <w:t>T</w:t>
+      </w:r>
+      <w:r>
+        <w:rPr>
+          <w:b/>
+        </w:rPr>
         <w:t>able</w:t>
       </w:r>
       <w:r>
+        <w:rPr>
+          <w:b/>
+        </w:rPr>
         <w:t xml:space="preserve"> 2</w:t>
       </w:r>
       <w:r>
@@ -1239,7 +1613,16 @@
     <w:p/>
     <w:p>
       <w:r>
-        <w:t xml:space="preserve">Coming back to our object datatype variables which are </w:t>
+        <w:t xml:space="preserve">Coming back to our </w:t>
+      </w:r>
+      <w:r>
+        <w:rPr>
+          <w:b/>
+        </w:rPr>
+        <w:t>categorical</w:t>
+      </w:r>
+      <w:r>
+        <w:t xml:space="preserve"> variables which are </w:t>
       </w:r>
       <w:r>
         <w:t>region,</w:t>
@@ -1251,37 +1634,114 @@
         <w:t>month,</w:t>
       </w:r>
       <w:r>
-        <w:t xml:space="preserve"> we have performed one hot encoding to find the effect on the model. </w:t>
+        <w:t xml:space="preserve"> we have performed one hot encoding to </w:t>
+      </w:r>
+      <w:r>
+        <w:t xml:space="preserve">properly space them within our model. </w:t>
       </w:r>
       <w:r>
         <w:t xml:space="preserve">Now the normalized data set contains </w:t>
       </w:r>
       <w:r>
-        <w:t>158392 rows and 68 columns</w:t>
+        <w:rPr>
+          <w:b/>
+        </w:rPr>
+        <w:t>158392</w:t>
+      </w:r>
+      <w:r>
+        <w:t xml:space="preserve"> rows and </w:t>
+      </w:r>
+      <w:r>
+        <w:rPr>
+          <w:b/>
+        </w:rPr>
+        <w:t>68</w:t>
+      </w:r>
+      <w:r>
+        <w:t xml:space="preserve"> columns</w:t>
       </w:r>
     </w:p>
     <w:p/>
     <w:p>
-      <w:r>
-        <w:t>Next we performed a correlation plot to find any associated variables. Based on the plot below</w:t>
-      </w:r>
-      <w:r>
-        <w:t xml:space="preserve"> in Figure1</w:t>
+      <w:proofErr w:type="gramStart"/>
+      <w:r>
+        <w:t>Next</w:t>
+      </w:r>
+      <w:proofErr w:type="gramEnd"/>
+      <w:r>
+        <w:t xml:space="preserve"> we performed a </w:t>
+      </w:r>
+      <w:r>
+        <w:rPr>
+          <w:b/>
+        </w:rPr>
+        <w:t>correlation plot</w:t>
+      </w:r>
+      <w:r>
+        <w:t xml:space="preserve"> to find variables</w:t>
+      </w:r>
+      <w:r>
+        <w:t xml:space="preserve"> with high correlation</w:t>
+      </w:r>
+      <w:r>
+        <w:t>. Based on the plot below</w:t>
+      </w:r>
+      <w:r>
+        <w:t xml:space="preserve"> in </w:t>
+      </w:r>
+      <w:r>
+        <w:rPr>
+          <w:b/>
+        </w:rPr>
+        <w:t>Figure1</w:t>
       </w:r>
       <w:r>
         <w:t xml:space="preserve"> we find that variables </w:t>
       </w:r>
       <w:r>
+        <w:rPr>
+          <w:b/>
+        </w:rPr>
         <w:t>'x2'</w:t>
       </w:r>
       <w:r>
-        <w:t xml:space="preserve"> has correlation with ‘x6’ and ‘PL’ whereas </w:t>
-      </w:r>
-      <w:r>
+        <w:t xml:space="preserve"> has correlation with </w:t>
+      </w:r>
+      <w:r>
+        <w:rPr>
+          <w:b/>
+        </w:rPr>
+        <w:t>‘x6’</w:t>
+      </w:r>
+      <w:r>
+        <w:t xml:space="preserve"> and ‘</w:t>
+      </w:r>
+      <w:r>
+        <w:rPr>
+          <w:b/>
+        </w:rPr>
+        <w:t>PL’</w:t>
+      </w:r>
+      <w:r>
+        <w:t xml:space="preserve"> whereas </w:t>
+      </w:r>
+      <w:r>
+        <w:rPr>
+          <w:b/>
+        </w:rPr>
         <w:t>'x41'</w:t>
       </w:r>
       <w:r>
-        <w:t xml:space="preserve"> is highly correlated with ‘x39’. Hence we have dropped both ‘x2’ and ‘x49’.</w:t>
+        <w:t xml:space="preserve"> is highly correlated with ‘</w:t>
+      </w:r>
+      <w:r>
+        <w:rPr>
+          <w:b/>
+        </w:rPr>
+        <w:t>x39’</w:t>
+      </w:r>
+      <w:r>
+        <w:t>. Hence we have dropped both ‘x2’ and ‘x49’.</w:t>
       </w:r>
     </w:p>
     <w:p/>
@@ -1418,34 +1878,74 @@
         <w:t xml:space="preserve"> with count of </w:t>
       </w:r>
       <w:r>
-        <w:t>1608 observations</w:t>
-      </w:r>
-      <w:r>
-        <w:t xml:space="preserve">, the total number of good data in our data frame is around </w:t>
-      </w:r>
-      <w:r>
+        <w:rPr>
+          <w:b/>
+        </w:rPr>
+        <w:t>1608</w:t>
+      </w:r>
+      <w:r>
+        <w:t xml:space="preserve"> observations</w:t>
+      </w:r>
+      <w:r>
+        <w:t xml:space="preserve">, the total number of good </w:t>
+      </w:r>
+      <w:proofErr w:type="gramStart"/>
+      <w:r>
+        <w:t>data</w:t>
+      </w:r>
+      <w:proofErr w:type="gramEnd"/>
+      <w:r>
+        <w:t xml:space="preserve"> in our data frame is around </w:t>
+      </w:r>
+      <w:r>
+        <w:rPr>
+          <w:b/>
+        </w:rPr>
         <w:t>158392</w:t>
       </w:r>
       <w:r>
         <w:t>.</w:t>
       </w:r>
       <w:r>
-        <w:t xml:space="preserve"> So the clean data set which is ready to be fed to the model</w:t>
-      </w:r>
-      <w:r>
-        <w:t xml:space="preserve"> has 158392 observations with 66</w:t>
+        <w:t xml:space="preserve"> </w:t>
+      </w:r>
+      <w:proofErr w:type="gramStart"/>
+      <w:r>
+        <w:t>So</w:t>
+      </w:r>
+      <w:proofErr w:type="gramEnd"/>
+      <w:r>
+        <w:t xml:space="preserve"> the clean data set which is ready to be fed to the model</w:t>
+      </w:r>
+      <w:r>
+        <w:t xml:space="preserve"> has 158392 observations with </w:t>
+      </w:r>
+      <w:r>
+        <w:rPr>
+          <w:b/>
+        </w:rPr>
+        <w:t>66</w:t>
       </w:r>
       <w:r>
         <w:t xml:space="preserve"> attributes</w:t>
       </w:r>
       <w:r>
-        <w:t xml:space="preserve"> including the output variable ‘y’</w:t>
+        <w:t xml:space="preserve"> including the output variable ‘</w:t>
+      </w:r>
+      <w:r>
+        <w:rPr>
+          <w:b/>
+        </w:rPr>
+        <w:t>y’</w:t>
       </w:r>
       <w:r>
         <w:t xml:space="preserve">. </w:t>
       </w:r>
       <w:r>
         <w:t xml:space="preserve">All the attributes are float data types except for the imputed columns which are </w:t>
+      </w:r>
+      <w:r>
+        <w:t xml:space="preserve">of </w:t>
       </w:r>
       <w:r>
         <w:t xml:space="preserve">unsigned </w:t>
@@ -1697,7 +2197,16 @@
       </w:r>
       <w:proofErr w:type="spellEnd"/>
       <w:r>
-        <w:t xml:space="preserve"> have been employed in the first layer with optimized parameters for improving ‘Recall’ through a Random Search algorithm. These results are further fed to </w:t>
+        <w:t xml:space="preserve"> have been employed in the first layer with optimized parameters for improving ‘Recall’ through a </w:t>
+      </w:r>
+      <w:r>
+        <w:rPr>
+          <w:b/>
+        </w:rPr>
+        <w:t>Random Search</w:t>
+      </w:r>
+      <w:r>
+        <w:t xml:space="preserve"> algorithm. These results are further fed to </w:t>
       </w:r>
       <w:proofErr w:type="spellStart"/>
       <w:r>
@@ -2243,14 +2752,7 @@
           <w:b/>
           <w:i/>
         </w:rPr>
-        <w:t xml:space="preserve">Table </w:t>
-      </w:r>
-      <w:r>
-        <w:rPr>
-          <w:b/>
-          <w:i/>
-        </w:rPr>
-        <w:t>3</w:t>
+        <w:t>Table 3</w:t>
       </w:r>
       <w:r>
         <w:rPr>
@@ -2493,15 +2995,7 @@
           <w:sz w:val="24"/>
           <w:szCs w:val="24"/>
         </w:rPr>
-        <w:t>with tuned parameters (</w:t>
-      </w:r>
-      <w:r>
-        <w:rPr>
-          <w:rFonts w:ascii="Times New Roman" w:hAnsi="Times New Roman" w:cs="Times New Roman"/>
-          <w:sz w:val="24"/>
-          <w:szCs w:val="24"/>
-        </w:rPr>
-        <w:t>'subsample': 1.0, '</w:t>
+        <w:t>with tuned parameters ('subsample': 1.0, '</w:t>
       </w:r>
       <w:proofErr w:type="spellStart"/>
       <w:r>
@@ -3093,13 +3587,7 @@
               <w:ind w:left="0"/>
             </w:pPr>
             <w:r>
-              <w:t>ROC_AUC = 0.</w:t>
-            </w:r>
-            <w:r>
-              <w:t>76</w:t>
-            </w:r>
-            <w:r>
-              <w:t xml:space="preserve"> (average of 5-fold CV)</w:t>
+              <w:t>ROC_AUC = 0.76 (average of 5-fold CV)</w:t>
             </w:r>
           </w:p>
         </w:tc>
@@ -3256,13 +3744,7 @@
               <w:ind w:left="0"/>
             </w:pPr>
             <w:r>
-              <w:t>ROC_AUC = 0.</w:t>
-            </w:r>
-            <w:r>
-              <w:t>8</w:t>
-            </w:r>
-            <w:r>
-              <w:t>4 (average of 5-fold CV)</w:t>
+              <w:t>ROC_AUC = 0.84 (average of 5-fold CV)</w:t>
             </w:r>
           </w:p>
         </w:tc>
@@ -3399,10 +3881,7 @@
               <w:ind w:left="0"/>
             </w:pPr>
             <w:r>
-              <w:t xml:space="preserve">Layer </w:t>
-            </w:r>
-            <w:r>
-              <w:t>2</w:t>
+              <w:t>Layer 2</w:t>
             </w:r>
           </w:p>
         </w:tc>
@@ -3444,28 +3923,155 @@
           <w:b/>
           <w:i/>
         </w:rPr>
-        <w:t xml:space="preserve">Table </w:t>
+        <w:t>Table 4</w:t>
       </w:r>
       <w:r>
         <w:rPr>
           <w:b/>
           <w:i/>
         </w:rPr>
-        <w:t>4</w:t>
+        <w:t xml:space="preserve">: </w:t>
       </w:r>
       <w:r>
         <w:rPr>
           <w:b/>
           <w:i/>
         </w:rPr>
-        <w:t xml:space="preserve">: </w:t>
-      </w:r>
-      <w:r>
-        <w:rPr>
-          <w:b/>
-          <w:i/>
-        </w:rPr>
         <w:t>Models performance and Results</w:t>
+      </w:r>
+    </w:p>
+    <w:p/>
+    <w:p/>
+    <w:p/>
+    <w:p>
+      <w:pPr>
+        <w:jc w:val="center"/>
+        <w:rPr>
+          <w:lang w:bidi="ar-SA"/>
+        </w:rPr>
+      </w:pPr>
+      <w:r>
+        <w:rPr>
+          <w:noProof/>
+        </w:rPr>
+        <w:drawing>
+          <wp:inline distT="0" distB="0" distL="0" distR="0" wp14:anchorId="02F633A7" wp14:editId="4277A6D2">
+            <wp:extent cx="4667693" cy="3231729"/>
+            <wp:effectExtent l="0" t="0" r="6350" b="0"/>
+            <wp:docPr id="5" name="Picture 5" descr="/var/folders/79/6lvrsnvx7ds81lgrd8wf80p40000gn/T/com.microsoft.Word/Content.MSO/6518CE06.tmp"/>
+            <wp:cNvGraphicFramePr>
+              <a:graphicFrameLocks xmlns:a="http://schemas.openxmlformats.org/drawingml/2006/main" noChangeAspect="1"/>
+            </wp:cNvGraphicFramePr>
+            <a:graphic xmlns:a="http://schemas.openxmlformats.org/drawingml/2006/main">
+              <a:graphicData uri="http://schemas.openxmlformats.org/drawingml/2006/picture">
+                <pic:pic xmlns:pic="http://schemas.openxmlformats.org/drawingml/2006/picture">
+                  <pic:nvPicPr>
+                    <pic:cNvPr id="0" name="Picture 1" descr="/var/folders/79/6lvrsnvx7ds81lgrd8wf80p40000gn/T/com.microsoft.Word/Content.MSO/6518CE06.tmp"/>
+                    <pic:cNvPicPr>
+                      <a:picLocks noChangeAspect="1" noChangeArrowheads="1"/>
+                    </pic:cNvPicPr>
+                  </pic:nvPicPr>
+                  <pic:blipFill>
+                    <a:blip r:embed="rId11">
+                      <a:extLst>
+                        <a:ext uri="{28A0092B-C50C-407E-A947-70E740481C1C}">
+                          <a14:useLocalDpi xmlns:a14="http://schemas.microsoft.com/office/drawing/2010/main" val="0"/>
+                        </a:ext>
+                      </a:extLst>
+                    </a:blip>
+                    <a:srcRect/>
+                    <a:stretch>
+                      <a:fillRect/>
+                    </a:stretch>
+                  </pic:blipFill>
+                  <pic:spPr bwMode="auto">
+                    <a:xfrm>
+                      <a:off x="0" y="0"/>
+                      <a:ext cx="4705659" cy="3258015"/>
+                    </a:xfrm>
+                    <a:prstGeom prst="rect">
+                      <a:avLst/>
+                    </a:prstGeom>
+                    <a:noFill/>
+                    <a:ln>
+                      <a:noFill/>
+                    </a:ln>
+                  </pic:spPr>
+                </pic:pic>
+              </a:graphicData>
+            </a:graphic>
+          </wp:inline>
+        </w:drawing>
+      </w:r>
+    </w:p>
+    <w:p>
+      <w:pPr>
+        <w:jc w:val="center"/>
+        <w:rPr>
+          <w:b/>
+          <w:lang w:bidi="ar-SA"/>
+        </w:rPr>
+      </w:pPr>
+      <w:r>
+        <w:rPr>
+          <w:b/>
+          <w:lang w:bidi="ar-SA"/>
+        </w:rPr>
+        <w:t>Figure 3: Feature Importance from Random Forest model</w:t>
+      </w:r>
+    </w:p>
+    <w:p>
+      <w:r>
+        <w:lastRenderedPageBreak/>
+        <w:t>Above</w:t>
+      </w:r>
+      <w:r>
+        <w:t xml:space="preserve"> </w:t>
+      </w:r>
+      <w:r>
+        <w:rPr>
+          <w:b/>
+        </w:rPr>
+        <w:t>Figure 3</w:t>
+      </w:r>
+      <w:r>
+        <w:t xml:space="preserve"> shows Feature Importance from the Random Forest model.</w:t>
+      </w:r>
+      <w:r>
+        <w:t xml:space="preserve"> As can be seen, </w:t>
+      </w:r>
+      <w:r>
+        <w:t xml:space="preserve">top 15 features are all numerical and masked (undefined features) except for </w:t>
+      </w:r>
+      <w:r>
+        <w:rPr>
+          <w:b/>
+        </w:rPr>
+        <w:t>PL</w:t>
+      </w:r>
+      <w:r>
+        <w:rPr>
+          <w:b/>
+        </w:rPr>
+        <w:t xml:space="preserve"> </w:t>
+      </w:r>
+      <w:r>
+        <w:t xml:space="preserve">(profit loss) and </w:t>
+      </w:r>
+      <w:r>
+        <w:rPr>
+          <w:b/>
+        </w:rPr>
+        <w:t>rate</w:t>
+      </w:r>
+      <w:r>
+        <w:t xml:space="preserve"> features that can be understood based on the </w:t>
+      </w:r>
+      <w:r>
+        <w:t xml:space="preserve">sample </w:t>
+      </w:r>
+      <w:r>
+        <w:t>data values.</w:t>
       </w:r>
     </w:p>
     <w:p/>
@@ -3537,18 +4143,25 @@
         <w:t>)</w:t>
       </w:r>
       <w:r>
-        <w:t xml:space="preserve"> that yielded a score of 0.92. However, the stacking performance is lower than the individual Random Forest model performance with optimized </w:t>
-      </w:r>
-      <w:proofErr w:type="gramStart"/>
-      <w:r>
-        <w:t>parameters(</w:t>
-      </w:r>
-      <w:proofErr w:type="gramEnd"/>
-      <w:r>
-        <w:t>0.97). Hence, it is suggested to use Random Forest for this particular data set.</w:t>
-      </w:r>
-      <w:bookmarkStart w:id="0" w:name="_GoBack"/>
-      <w:bookmarkEnd w:id="0"/>
+        <w:t xml:space="preserve"> that yielded a score of 0.92. However, the stacking performance is lower than the individual Random Forest model performance with optimized parameters</w:t>
+      </w:r>
+      <w:r>
+        <w:t xml:space="preserve"> </w:t>
+      </w:r>
+      <w:r>
+        <w:t>(0.97). Hence, it is suggested to use Random Forest for this particular data set.</w:t>
+      </w:r>
+      <w:r>
+        <w:t xml:space="preserve"> </w:t>
+      </w:r>
+    </w:p>
+    <w:p>
+      <w:pPr>
+        <w:spacing w:before="100" w:beforeAutospacing="1" w:after="100" w:afterAutospacing="1"/>
+      </w:pPr>
+      <w:r>
+        <w:t>With the tuned Random Forest model, we have obtained a recall value of 0.96, which means the model has correctly predicted the outcome for 96% of the instances. Since our objective is to further reduce the false negatives for the remaining 4% of predictions, we would have to further tune the model to improve the true positive outcomes. This would help to reduce the negative dollar impact as per the objective of the Business Owner.</w:t>
+      </w:r>
     </w:p>
     <w:p>
       <w:pPr>
@@ -3599,7 +4212,7 @@
       <w:r>
         <w:t xml:space="preserve">[2] </w:t>
       </w:r>
-      <w:hyperlink r:id="rId11" w:history="1">
+      <w:hyperlink r:id="rId12" w:history="1">
         <w:r>
           <w:rPr>
             <w:rStyle w:val="Hyperlink"/>
@@ -3695,6 +4308,7 @@
           <w:color w:val="000000" w:themeColor="text1"/>
           <w:u w:val="single"/>
         </w:rPr>
+        <w:lastRenderedPageBreak/>
         <w:t>APPENDIX A</w:t>
       </w:r>
     </w:p>
@@ -3724,7 +4338,21 @@
         <w:t>:</w:t>
       </w:r>
     </w:p>
-    <w:p/>
+    <w:p>
+      <w:r>
+        <w:t xml:space="preserve">Separate </w:t>
+      </w:r>
+      <w:proofErr w:type="spellStart"/>
+      <w:r>
+        <w:t>Jupyter</w:t>
+      </w:r>
+      <w:proofErr w:type="spellEnd"/>
+      <w:r>
+        <w:t xml:space="preserve"> notebook is being submitted as a reference to code.</w:t>
+      </w:r>
+      <w:bookmarkStart w:id="0" w:name="_GoBack"/>
+      <w:bookmarkEnd w:id="0"/>
+    </w:p>
     <w:sectPr>
       <w:pgSz w:w="15840" w:h="12240" w:orient="landscape"/>
       <w:pgMar w:top="1440" w:right="1440" w:bottom="1440" w:left="1440" w:header="720" w:footer="720" w:gutter="0"/>
@@ -4624,6 +5252,7 @@
     <w:lsdException w:name="HTML Sample" w:semiHidden="1" w:unhideWhenUsed="1"/>
     <w:lsdException w:name="HTML Typewriter" w:semiHidden="1" w:unhideWhenUsed="1"/>
     <w:lsdException w:name="HTML Variable" w:semiHidden="1" w:unhideWhenUsed="1"/>
+    <w:lsdException w:name="Normal Table" w:semiHidden="1" w:unhideWhenUsed="1"/>
     <w:lsdException w:name="annotation subject" w:semiHidden="1" w:unhideWhenUsed="1"/>
     <w:lsdException w:name="No List" w:semiHidden="1" w:unhideWhenUsed="1"/>
     <w:lsdException w:name="Outline List 1" w:semiHidden="1" w:unhideWhenUsed="1"/>
@@ -4669,9 +5298,11 @@
     <w:lsdException w:name="Table Subtle 1" w:semiHidden="1" w:unhideWhenUsed="1"/>
     <w:lsdException w:name="Table Subtle 2" w:semiHidden="1" w:unhideWhenUsed="1"/>
     <w:lsdException w:name="Table Web 1" w:semiHidden="1" w:unhideWhenUsed="1"/>
+    <w:lsdException w:name="Table Web 2" w:semiHidden="1" w:unhideWhenUsed="1"/>
     <w:lsdException w:name="Table Web 3" w:semiHidden="1" w:unhideWhenUsed="1"/>
     <w:lsdException w:name="Balloon Text" w:semiHidden="1" w:unhideWhenUsed="1"/>
     <w:lsdException w:name="Table Grid" w:uiPriority="59"/>
+    <w:lsdException w:name="Table Theme" w:semiHidden="1" w:unhideWhenUsed="1"/>
     <w:lsdException w:name="Placeholder Text" w:semiHidden="1"/>
     <w:lsdException w:name="No Spacing" w:uiPriority="1" w:qFormat="1"/>
     <w:lsdException w:name="Light Shading" w:uiPriority="60"/>
